--- a/doc/Інструкція із застосування.docx
+++ b/doc/Інструкція із застосування.docx
@@ -28,6 +28,78 @@
         </w:rPr>
         <w:t xml:space="preserve">Програма відтворює сценарії, які імітують рух масивних тіл у просторі під впливом лише сили взаємного тяжіння. Створення сценарію полягає у визначенні його початкових умов, набор яких ми для короткості будемо називати сценою. </w:t>
       </w:r>
+      <w:r>
+        <w:rPr>
+          <w:lang w:val="uk-UA"/>
+        </w:rPr>
+        <w:t xml:space="preserve"> Управління виконанням сценарію здійснюється за допомого панелі </w:t>
+      </w:r>
+      <w:r>
+        <w:rPr>
+          <w:lang w:val="uk-UA"/>
+        </w:rPr>
+        <w:t>управління</w:t>
+      </w:r>
+      <w:r>
+        <w:rPr>
+          <w:lang w:val="uk-UA"/>
+        </w:rPr>
+        <w:t>.</w:t>
+      </w:r>
+    </w:p>
+    <w:p>
+      <w:pPr>
+        <w:rPr>
+          <w:lang w:val="uk-UA"/>
+        </w:rPr>
+      </w:pPr>
+      <w:r>
+        <w:rPr>
+          <w:noProof/>
+          <w:lang w:val="uk-UA"/>
+        </w:rPr>
+        <w:drawing>
+          <wp:inline distT="0" distB="0" distL="0" distR="0" wp14:anchorId="61E78724" wp14:editId="3E9BD09F">
+            <wp:extent cx="6332855" cy="5295265"/>
+            <wp:effectExtent l="0" t="0" r="0" b="635"/>
+            <wp:docPr id="652281536" name="Рисунок 2"/>
+            <wp:cNvGraphicFramePr>
+              <a:graphicFrameLocks xmlns:a="http://schemas.openxmlformats.org/drawingml/2006/main" noChangeAspect="1"/>
+            </wp:cNvGraphicFramePr>
+            <a:graphic xmlns:a="http://schemas.openxmlformats.org/drawingml/2006/main">
+              <a:graphicData uri="http://schemas.openxmlformats.org/drawingml/2006/picture">
+                <pic:pic xmlns:pic="http://schemas.openxmlformats.org/drawingml/2006/picture">
+                  <pic:nvPicPr>
+                    <pic:cNvPr id="652281536" name="Рисунок 652281536"/>
+                    <pic:cNvPicPr/>
+                  </pic:nvPicPr>
+                  <pic:blipFill>
+                    <a:blip r:embed="rId4">
+                      <a:extLst>
+                        <a:ext uri="{28A0092B-C50C-407E-A947-70E740481C1C}">
+                          <a14:useLocalDpi xmlns:a14="http://schemas.microsoft.com/office/drawing/2010/main" val="0"/>
+                        </a:ext>
+                      </a:extLst>
+                    </a:blip>
+                    <a:stretch>
+                      <a:fillRect/>
+                    </a:stretch>
+                  </pic:blipFill>
+                  <pic:spPr>
+                    <a:xfrm>
+                      <a:off x="0" y="0"/>
+                      <a:ext cx="6332855" cy="5295265"/>
+                    </a:xfrm>
+                    <a:prstGeom prst="rect">
+                      <a:avLst/>
+                    </a:prstGeom>
+                  </pic:spPr>
+                </pic:pic>
+              </a:graphicData>
+            </a:graphic>
+          </wp:inline>
+        </w:drawing>
+      </w:r>
     </w:p>
     <w:p>
       <w:pPr>
@@ -90,7 +162,59 @@
         <w:rPr>
           <w:lang w:val="uk-UA"/>
         </w:rPr>
-        <w:t>Якщо з вже доданих планет якась планета є обраною, додається її копія.</w:t>
+        <w:t>Планети додаються натисканням кнопки «+</w:t>
+      </w:r>
+      <w:r>
+        <w:t>Planet</w:t>
+      </w:r>
+      <w:r>
+        <w:rPr>
+          <w:lang w:val="uk-UA"/>
+        </w:rPr>
+        <w:t>»на панелі управління</w:t>
+      </w:r>
+      <w:r>
+        <w:rPr>
+          <w:lang w:val="uk-UA"/>
+        </w:rPr>
+        <w:t>.</w:t>
+      </w:r>
+    </w:p>
+    <w:p>
+      <w:pPr>
+        <w:rPr>
+          <w:lang w:val="uk-UA"/>
+        </w:rPr>
+      </w:pPr>
+      <w:r>
+        <w:rPr>
+          <w:lang w:val="uk-UA"/>
+        </w:rPr>
+        <w:t xml:space="preserve">Якщо з вже </w:t>
+      </w:r>
+      <w:r>
+        <w:rPr>
+          <w:lang w:val="uk-UA"/>
+        </w:rPr>
+        <w:t>існуючи</w:t>
+      </w:r>
+      <w:r>
+        <w:rPr>
+          <w:lang w:val="uk-UA"/>
+        </w:rPr>
+        <w:t>х планет є обран</w:t>
+      </w:r>
+      <w:r>
+        <w:rPr>
+          <w:lang w:val="uk-UA"/>
+        </w:rPr>
+        <w:t>а</w:t>
+      </w:r>
+      <w:r>
+        <w:rPr>
+          <w:lang w:val="uk-UA"/>
+        </w:rPr>
+        <w:t>, додається її копія.</w:t>
       </w:r>
       <w:r>
         <w:rPr>
@@ -175,18 +299,628 @@
         <w:rPr>
           <w:lang w:val="uk-UA"/>
         </w:rPr>
-        <w:t>Для обраної планети вгорі справа відкривається панель параметрів, там і треба робити зміни.</w:t>
-      </w:r>
-    </w:p>
-    <w:p>
-      <w:pPr>
-        <w:rPr>
-          <w:lang w:val="uk-UA"/>
-        </w:rPr>
-      </w:pPr>
-    </w:p>
-    <w:p>
-      <w:pPr>
+        <w:t xml:space="preserve">Для обраної планети відкривається панель </w:t>
+      </w:r>
+      <w:r>
+        <w:rPr>
+          <w:lang w:val="uk-UA"/>
+        </w:rPr>
+        <w:t>планети, на якій відображуються властивості планети, доступні для змінювання.</w:t>
+      </w:r>
+    </w:p>
+    <w:p>
+      <w:pPr>
+        <w:pStyle w:val="2"/>
+        <w:rPr>
+          <w:lang w:val="uk-UA"/>
+        </w:rPr>
+      </w:pPr>
+      <w:r>
+        <w:rPr>
+          <w:lang w:val="uk-UA"/>
+        </w:rPr>
+        <w:lastRenderedPageBreak/>
+        <w:t>Додавання ракет</w:t>
+      </w:r>
+    </w:p>
+    <w:p>
+      <w:pPr>
+        <w:rPr>
+          <w:lang w:val="uk-UA"/>
+        </w:rPr>
+      </w:pPr>
+      <w:r>
+        <w:rPr>
+          <w:lang w:val="uk-UA"/>
+        </w:rPr>
+        <w:t xml:space="preserve">Ракета завжди стартує з </w:t>
+      </w:r>
+      <w:r>
+        <w:rPr>
+          <w:lang w:val="uk-UA"/>
+        </w:rPr>
+        <w:t xml:space="preserve">певної </w:t>
+      </w:r>
+      <w:r>
+        <w:rPr>
+          <w:lang w:val="uk-UA"/>
+        </w:rPr>
+        <w:t>планети, тому перед додаванням ракети одна з планет має бути обраною</w:t>
+      </w:r>
+      <w:r>
+        <w:rPr>
+          <w:lang w:val="uk-UA"/>
+        </w:rPr>
+        <w:t xml:space="preserve">. </w:t>
+      </w:r>
+      <w:r>
+        <w:rPr>
+          <w:lang w:val="uk-UA"/>
+        </w:rPr>
+        <w:t>З тієї ж причини</w:t>
+      </w:r>
+      <w:r>
+        <w:rPr>
+          <w:lang w:val="uk-UA"/>
+        </w:rPr>
+        <w:t xml:space="preserve"> кнопка додавання ракети </w:t>
+      </w:r>
+      <w:r>
+        <w:rPr>
+          <w:lang w:val="uk-UA"/>
+        </w:rPr>
+        <w:t>“</w:t>
+      </w:r>
+      <w:r>
+        <w:rPr>
+          <w:lang w:val="uk-UA"/>
+        </w:rPr>
+        <w:t>+</w:t>
+      </w:r>
+      <w:r>
+        <w:t>Rocket</w:t>
+      </w:r>
+      <w:r>
+        <w:rPr>
+          <w:lang w:val="uk-UA"/>
+        </w:rPr>
+        <w:t xml:space="preserve">” </w:t>
+      </w:r>
+      <w:r>
+        <w:rPr>
+          <w:lang w:val="uk-UA"/>
+        </w:rPr>
+        <w:t>зн</w:t>
+      </w:r>
+      <w:r>
+        <w:rPr>
+          <w:lang w:val="uk-UA"/>
+        </w:rPr>
+        <w:t xml:space="preserve">аходиться на панелі планети. Після натискання на кнопку </w:t>
+      </w:r>
+      <w:r>
+        <w:rPr>
+          <w:lang w:val="uk-UA"/>
+        </w:rPr>
+        <w:t>“</w:t>
+      </w:r>
+      <w:r>
+        <w:t>Rocket</w:t>
+      </w:r>
+      <w:r>
+        <w:rPr>
+          <w:lang w:val="uk-UA"/>
+        </w:rPr>
+        <w:t>”</w:t>
+      </w:r>
+      <w:r>
+        <w:rPr>
+          <w:lang w:val="uk-UA"/>
+        </w:rPr>
+        <w:t xml:space="preserve"> з’явиться віконце з параметрами: </w:t>
+      </w:r>
+      <w:r>
+        <w:rPr>
+          <w:lang w:val="uk-UA"/>
+        </w:rPr>
+        <w:t>відносна</w:t>
+      </w:r>
+      <w:r>
+        <w:rPr>
+          <w:lang w:val="uk-UA"/>
+        </w:rPr>
+        <w:t xml:space="preserve"> швидкість ракети і </w:t>
+      </w:r>
+      <w:r>
+        <w:rPr>
+          <w:lang w:val="uk-UA"/>
+        </w:rPr>
+        <w:t>затримка</w:t>
+      </w:r>
+      <w:r>
+        <w:rPr>
+          <w:lang w:val="uk-UA"/>
+        </w:rPr>
+        <w:t xml:space="preserve"> старту. Треба задати параметри і натиснути кнопку </w:t>
+      </w:r>
+      <w:r>
+        <w:rPr>
+          <w:lang w:val="uk-UA"/>
+        </w:rPr>
+        <w:t>“</w:t>
+      </w:r>
+      <w:r>
+        <w:t>OK</w:t>
+      </w:r>
+      <w:r>
+        <w:rPr>
+          <w:lang w:val="uk-UA"/>
+        </w:rPr>
+        <w:t>”.</w:t>
+      </w:r>
+      <w:r>
+        <w:rPr>
+          <w:lang w:val="uk-UA"/>
+        </w:rPr>
+        <w:t xml:space="preserve">  </w:t>
+      </w:r>
+    </w:p>
+    <w:p>
+      <w:pPr>
+        <w:rPr>
+          <w:lang w:val="uk-UA"/>
+        </w:rPr>
+      </w:pPr>
+      <w:r>
+        <w:rPr>
+          <w:lang w:val="uk-UA"/>
+        </w:rPr>
+        <w:t>Стартова швидкість ракети буде сумою відносної швидкості і швидкості планети. Вважається, що відносна швидкість співпадає за напрямом зі швидкістю планети, а початком траєкторії</w:t>
+      </w:r>
+      <w:r>
+        <w:rPr>
+          <w:lang w:val="uk-UA"/>
+        </w:rPr>
+        <w:t xml:space="preserve"> ракети </w:t>
+      </w:r>
+      <w:r>
+        <w:rPr>
+          <w:lang w:val="uk-UA"/>
+        </w:rPr>
+        <w:t>є</w:t>
+      </w:r>
+      <w:r>
+        <w:rPr>
+          <w:lang w:val="uk-UA"/>
+        </w:rPr>
+        <w:t xml:space="preserve"> центр планети</w:t>
+      </w:r>
+      <w:r>
+        <w:rPr>
+          <w:lang w:val="uk-UA"/>
+        </w:rPr>
+        <w:t>.</w:t>
+      </w:r>
+    </w:p>
+    <w:p>
+      <w:pPr>
+        <w:rPr>
+          <w:lang w:val="uk-UA"/>
+        </w:rPr>
+      </w:pPr>
+      <w:r>
+        <w:rPr>
+          <w:lang w:val="uk-UA"/>
+        </w:rPr>
+        <w:t xml:space="preserve">Старт ракети відбудеться в момент дискретного часу, який </w:t>
+      </w:r>
+      <w:r>
+        <w:rPr>
+          <w:lang w:val="uk-UA"/>
+        </w:rPr>
+        <w:t>є</w:t>
+      </w:r>
+      <w:r>
+        <w:rPr>
+          <w:lang w:val="uk-UA"/>
+        </w:rPr>
+        <w:t xml:space="preserve"> сумою поточного моменту</w:t>
+      </w:r>
+      <w:r>
+        <w:rPr>
+          <w:lang w:val="uk-UA"/>
+        </w:rPr>
+        <w:t xml:space="preserve"> і затримки</w:t>
+      </w:r>
+      <w:r>
+        <w:rPr>
+          <w:lang w:val="uk-UA"/>
+        </w:rPr>
+        <w:t>. Наприклад, якщо ракета створювалася, коли поточний час дорівнював 100, а затримка старту була  200, то старт відбудеться коли поточний час стане дорівнювати 100+200=300.</w:t>
+      </w:r>
+      <w:r>
+        <w:rPr>
+          <w:lang w:val="uk-UA"/>
+        </w:rPr>
+        <w:t xml:space="preserve"> </w:t>
+      </w:r>
+      <w:r>
+        <w:rPr>
+          <w:lang w:val="uk-UA"/>
+        </w:rPr>
+        <w:t>Якщо затримка не потрібна в пол</w:t>
+      </w:r>
+      <w:r>
+        <w:rPr>
+          <w:lang w:val="uk-UA"/>
+        </w:rPr>
+        <w:t>е</w:t>
+      </w:r>
+      <w:r>
+        <w:rPr>
+          <w:lang w:val="uk-UA"/>
+        </w:rPr>
+        <w:t xml:space="preserve"> </w:t>
+      </w:r>
+      <w:r>
+        <w:rPr>
+          <w:lang w:val="uk-UA"/>
+        </w:rPr>
+        <w:t>“</w:t>
+      </w:r>
+      <w:r>
+        <w:t>Delay</w:t>
+      </w:r>
+      <w:r>
+        <w:rPr>
+          <w:lang w:val="uk-UA"/>
+        </w:rPr>
+        <w:t xml:space="preserve">” </w:t>
+      </w:r>
+      <w:r>
+        <w:rPr>
+          <w:lang w:val="uk-UA"/>
+        </w:rPr>
+        <w:t xml:space="preserve">треба </w:t>
+      </w:r>
+      <w:r>
+        <w:rPr>
+          <w:lang w:val="uk-UA"/>
+        </w:rPr>
+        <w:t xml:space="preserve">занести 0 або </w:t>
+      </w:r>
+      <w:r>
+        <w:rPr>
+          <w:lang w:val="uk-UA"/>
+        </w:rPr>
+        <w:t>зоставити</w:t>
+      </w:r>
+      <w:r>
+        <w:rPr>
+          <w:lang w:val="uk-UA"/>
+        </w:rPr>
+        <w:t xml:space="preserve"> його пустим.</w:t>
+      </w:r>
+    </w:p>
+    <w:p>
+      <w:pPr>
+        <w:pStyle w:val="2"/>
+        <w:rPr>
+          <w:lang w:val="uk-UA"/>
+        </w:rPr>
+      </w:pPr>
+      <w:r>
+        <w:rPr>
+          <w:lang w:val="uk-UA"/>
+        </w:rPr>
+        <w:t>Додавання туманностей</w:t>
+      </w:r>
+    </w:p>
+    <w:p>
+      <w:pPr>
+        <w:rPr>
+          <w:lang w:val="uk-UA"/>
+        </w:rPr>
+      </w:pPr>
+      <w:r>
+        <w:rPr>
+          <w:lang w:val="uk-UA"/>
+        </w:rPr>
+        <w:t>Додавання туманностей</w:t>
+      </w:r>
+      <w:r>
+        <w:rPr>
+          <w:lang w:val="uk-UA"/>
+        </w:rPr>
+        <w:t xml:space="preserve"> також потребує обраної планети, бо саме вона буде перетворена на туманність. Після натискання на кнопку </w:t>
+      </w:r>
+      <w:r>
+        <w:rPr>
+          <w:lang w:val="uk-UA"/>
+        </w:rPr>
+        <w:t>“</w:t>
+      </w:r>
+      <w:r>
+        <w:t>Nebula</w:t>
+      </w:r>
+      <w:r>
+        <w:rPr>
+          <w:lang w:val="uk-UA"/>
+        </w:rPr>
+        <w:t xml:space="preserve">” </w:t>
+      </w:r>
+      <w:r>
+        <w:rPr>
+          <w:lang w:val="uk-UA"/>
+        </w:rPr>
+        <w:t>”</w:t>
+      </w:r>
+      <w:r>
+        <w:rPr>
+          <w:lang w:val="uk-UA"/>
+        </w:rPr>
+        <w:t xml:space="preserve"> з’явиться віконце з параметрами</w:t>
+      </w:r>
+      <w:r>
+        <w:rPr>
+          <w:lang w:val="uk-UA"/>
+        </w:rPr>
+        <w:t xml:space="preserve"> </w:t>
+      </w:r>
+      <w:r>
+        <w:rPr>
+          <w:lang w:val="uk-UA"/>
+        </w:rPr>
+        <w:t>майбутньої туманності, треба їх задати і натиснути на кнопку</w:t>
+      </w:r>
+      <w:r>
+        <w:rPr>
+          <w:lang w:val="uk-UA"/>
+        </w:rPr>
+        <w:t xml:space="preserve"> “</w:t>
+      </w:r>
+      <w:r>
+        <w:t>OK</w:t>
+      </w:r>
+      <w:r>
+        <w:rPr>
+          <w:lang w:val="uk-UA"/>
+        </w:rPr>
+        <w:t xml:space="preserve">”. </w:t>
+      </w:r>
+    </w:p>
+    <w:p>
+      <w:pPr>
+        <w:rPr>
+          <w:lang w:val="uk-UA"/>
+        </w:rPr>
+      </w:pPr>
+      <w:r>
+        <w:rPr>
+          <w:lang w:val="uk-UA"/>
+        </w:rPr>
+        <w:t>П</w:t>
+      </w:r>
+      <w:r>
+        <w:rPr>
+          <w:lang w:val="uk-UA"/>
+        </w:rPr>
+        <w:t xml:space="preserve">еретворена </w:t>
+      </w:r>
+      <w:r>
+        <w:rPr>
+          <w:lang w:val="uk-UA"/>
+        </w:rPr>
+        <w:t xml:space="preserve">планети </w:t>
+      </w:r>
+      <w:r>
+        <w:rPr>
+          <w:lang w:val="uk-UA"/>
+        </w:rPr>
+        <w:t>на туманність</w:t>
+      </w:r>
+      <w:r>
+        <w:rPr>
+          <w:lang w:val="uk-UA"/>
+        </w:rPr>
+        <w:t xml:space="preserve"> так саме </w:t>
+      </w:r>
+      <w:r>
+        <w:rPr>
+          <w:lang w:val="uk-UA"/>
+        </w:rPr>
+        <w:t>можливе</w:t>
+      </w:r>
+      <w:r>
+        <w:rPr>
+          <w:lang w:val="uk-UA"/>
+        </w:rPr>
+        <w:t xml:space="preserve"> із затримкою, як і старт ракети</w:t>
+      </w:r>
+      <w:r>
+        <w:rPr>
+          <w:lang w:val="uk-UA"/>
+        </w:rPr>
+        <w:t>.</w:t>
+      </w:r>
+    </w:p>
+    <w:p>
+      <w:pPr>
+        <w:pStyle w:val="2"/>
+        <w:rPr>
+          <w:lang w:val="uk-UA"/>
+        </w:rPr>
+      </w:pPr>
+      <w:r>
+        <w:rPr>
+          <w:lang w:val="uk-UA"/>
+        </w:rPr>
+        <w:t>Додавання завдань</w:t>
+      </w:r>
+    </w:p>
+    <w:p>
+      <w:pPr>
+        <w:rPr>
+          <w:lang w:val="uk-UA"/>
+        </w:rPr>
+      </w:pPr>
+      <w:r>
+        <w:rPr>
+          <w:lang w:val="uk-UA"/>
+        </w:rPr>
+        <w:t xml:space="preserve">Завдання в текстовій формі додаються в </w:t>
+      </w:r>
+      <w:r>
+        <w:rPr>
+          <w:lang w:val="uk-UA"/>
+        </w:rPr>
+        <w:t>текстову область</w:t>
+      </w:r>
+      <w:r>
+        <w:rPr>
+          <w:lang w:val="uk-UA"/>
+        </w:rPr>
+        <w:t xml:space="preserve"> вводу в самому низу сторінки.</w:t>
+      </w:r>
+      <w:r>
+        <w:rPr>
+          <w:lang w:val="uk-UA"/>
+        </w:rPr>
+        <w:t xml:space="preserve"> Після оновлення текстового поля треба натиснути кнопку </w:t>
+      </w:r>
+      <w:r>
+        <w:rPr>
+          <w:lang w:val="uk-UA"/>
+        </w:rPr>
+        <w:t>“</w:t>
+      </w:r>
+      <w:r>
+        <w:rPr>
+          <w:rFonts w:ascii="Arial" w:hAnsi="Arial" w:cs="Arial"/>
+          <w:lang w:val="uk-UA"/>
+        </w:rPr>
+        <w:t>▲</w:t>
+      </w:r>
+      <w:r>
+        <w:rPr>
+          <w:lang w:val="uk-UA"/>
+        </w:rPr>
+        <w:t xml:space="preserve">” </w:t>
+      </w:r>
+      <w:r>
+        <w:rPr>
+          <w:lang w:val="uk-UA"/>
+        </w:rPr>
+        <w:t>на панелі управління</w:t>
+      </w:r>
+      <w:r>
+        <w:rPr>
+          <w:lang w:val="uk-UA"/>
+        </w:rPr>
+        <w:t>,</w:t>
+      </w:r>
+      <w:r>
+        <w:rPr>
+          <w:lang w:val="uk-UA"/>
+        </w:rPr>
+        <w:t xml:space="preserve"> і кнопки завдань оновляться.</w:t>
+      </w:r>
+    </w:p>
+    <w:p>
+      <w:pPr>
+        <w:pStyle w:val="2"/>
+        <w:rPr>
+          <w:lang w:val="uk-UA"/>
+        </w:rPr>
+      </w:pPr>
+      <w:r>
+        <w:rPr>
+          <w:lang w:val="uk-UA"/>
+        </w:rPr>
+        <w:t>Вирішення завдань</w:t>
+      </w:r>
+    </w:p>
+    <w:p>
+      <w:pPr>
+        <w:rPr>
+          <w:lang w:val="uk-UA"/>
+        </w:rPr>
+      </w:pPr>
+      <w:r>
+        <w:rPr>
+          <w:lang w:val="uk-UA"/>
+        </w:rPr>
+        <w:t>З</w:t>
+      </w:r>
+      <w:r>
+        <w:rPr>
+          <w:lang w:val="uk-UA"/>
+        </w:rPr>
+        <w:t>авдан</w:t>
+      </w:r>
+      <w:r>
+        <w:rPr>
+          <w:lang w:val="uk-UA"/>
+        </w:rPr>
+        <w:t xml:space="preserve">ня обирається натисканням на кнопку завдання. Відкривається панель з умовою завдання і одночасно завантажується відповідна умові сцена. Користувач повинен так змінити сцену, щоб вона відповідала вимогам,  завдання. Якщо користувач </w:t>
+      </w:r>
+      <w:r>
+        <w:rPr>
+          <w:lang w:val="uk-UA"/>
+        </w:rPr>
+        <w:t>відчува</w:t>
+      </w:r>
+      <w:r>
+        <w:rPr>
+          <w:lang w:val="uk-UA"/>
+        </w:rPr>
+        <w:t>є</w:t>
+      </w:r>
+      <w:r>
+        <w:rPr>
+          <w:lang w:val="uk-UA"/>
+        </w:rPr>
+        <w:t xml:space="preserve"> труднощі</w:t>
+      </w:r>
+      <w:r>
+        <w:rPr>
+          <w:lang w:val="uk-UA"/>
+        </w:rPr>
+        <w:t>, він може отримати допомогу. Якщо допомога не допомогла, користувач може отр</w:t>
+      </w:r>
+      <w:r>
+        <w:rPr>
+          <w:lang w:val="uk-UA"/>
+        </w:rPr>
+        <w:t>имати спосіб вирішення разом зі сценою-відповіддю. Можливість отримати допомогу і відповідь надається викладачем при створенні завдання.</w:t>
+      </w:r>
+    </w:p>
+    <w:p>
+      <w:pPr>
+        <w:rPr>
+          <w:lang w:val="uk-UA"/>
+        </w:rPr>
+      </w:pPr>
+    </w:p>
+    <w:p>
+      <w:pPr>
+        <w:pStyle w:val="2"/>
+        <w:rPr>
+          <w:lang w:val="uk-UA"/>
+        </w:rPr>
+      </w:pPr>
+    </w:p>
+    <w:p>
+      <w:pPr>
+        <w:pStyle w:val="2"/>
+        <w:rPr>
+          <w:lang w:val="uk-UA"/>
+        </w:rPr>
+      </w:pPr>
+    </w:p>
+    <w:p>
+      <w:pPr>
+        <w:pStyle w:val="2"/>
         <w:rPr>
           <w:lang w:val="uk-UA"/>
         </w:rPr>
@@ -207,6 +941,12 @@
         <w:rPr>
           <w:lang w:val="uk-UA"/>
         </w:rPr>
+        <w:t>Планети</w:t>
+      </w:r>
+      <w:r>
+        <w:rPr>
+          <w:lang w:val="uk-UA"/>
+        </w:rPr>
         <w:br/>
       </w:r>
       <w:r>
@@ -215,6 +955,19 @@
         </w:rPr>
         <w:br/>
       </w:r>
+      <w:r>
+        <w:rPr>
+          <w:lang w:val="uk-UA"/>
+        </w:rPr>
+        <w:t>Ракети</w:t>
+      </w:r>
+    </w:p>
+    <w:p>
+      <w:pPr>
+        <w:rPr>
+          <w:lang w:val="uk-UA"/>
+        </w:rPr>
+      </w:pPr>
     </w:p>
     <w:p>
       <w:pPr>
@@ -289,6 +1042,7 @@
         <w:rPr>
           <w:lang w:val="uk-UA"/>
         </w:rPr>
+        <w:lastRenderedPageBreak/>
         <w:t>Розподіл часток рівномірний вздовж радіусів і по куту напряму.</w:t>
       </w:r>
       <w:r>
@@ -315,6 +1069,20 @@
           <w:lang w:val="uk-UA"/>
         </w:rPr>
         <w:t>Початкова швидкість повинна бути меншою за швидкість обертання по кругової орбіти.</w:t>
+      </w:r>
+    </w:p>
+    <w:p>
+      <w:pPr>
+        <w:pStyle w:val="2"/>
+        <w:rPr>
+          <w:lang w:val="uk-UA"/>
+        </w:rPr>
+      </w:pPr>
+      <w:r>
+        <w:rPr>
+          <w:lang w:val="uk-UA"/>
+        </w:rPr>
+        <w:t>Завдання</w:t>
       </w:r>
     </w:p>
     <w:p>
@@ -785,6 +1553,28 @@
       <w:szCs w:val="26"/>
     </w:rPr>
   </w:style>
+  <w:style w:type="paragraph" w:styleId="3">
+    <w:name w:val="heading 3"/>
+    <w:basedOn w:val="a"/>
+    <w:next w:val="a"/>
+    <w:link w:val="30"/>
+    <w:uiPriority w:val="9"/>
+    <w:unhideWhenUsed/>
+    <w:qFormat/>
+    <w:rsid w:val="001709D6"/>
+    <w:pPr>
+      <w:keepNext/>
+      <w:keepLines/>
+      <w:spacing w:before="40" w:after="0"/>
+      <w:outlineLvl w:val="2"/>
+    </w:pPr>
+    <w:rPr>
+      <w:rFonts w:asciiTheme="majorHAnsi" w:eastAsiaTheme="majorEastAsia" w:hAnsiTheme="majorHAnsi" w:cstheme="majorBidi"/>
+      <w:color w:val="1F3763" w:themeColor="accent1" w:themeShade="7F"/>
+      <w:sz w:val="24"/>
+      <w:szCs w:val="24"/>
+    </w:rPr>
+  </w:style>
   <w:style w:type="character" w:default="1" w:styleId="a0">
     <w:name w:val="Default Paragraph Font"/>
     <w:uiPriority w:val="1"/>
@@ -835,6 +1625,19 @@
       <w:color w:val="2F5496" w:themeColor="accent1" w:themeShade="BF"/>
       <w:sz w:val="26"/>
       <w:szCs w:val="26"/>
+    </w:rPr>
+  </w:style>
+  <w:style w:type="character" w:customStyle="1" w:styleId="30">
+    <w:name w:val="Заголовок 3 Знак"/>
+    <w:basedOn w:val="a0"/>
+    <w:link w:val="3"/>
+    <w:uiPriority w:val="9"/>
+    <w:rsid w:val="001709D6"/>
+    <w:rPr>
+      <w:rFonts w:asciiTheme="majorHAnsi" w:eastAsiaTheme="majorEastAsia" w:hAnsiTheme="majorHAnsi" w:cstheme="majorBidi"/>
+      <w:color w:val="1F3763" w:themeColor="accent1" w:themeShade="7F"/>
+      <w:sz w:val="24"/>
+      <w:szCs w:val="24"/>
     </w:rPr>
   </w:style>
 </w:styles>

--- a/doc/Інструкція із застосування.docx
+++ b/doc/Інструкція із застосування.docx
@@ -4,48 +4,28 @@
   <w:body>
     <w:p>
       <w:pPr>
-        <w:pStyle w:val="1"/>
-        <w:rPr>
-          <w:lang w:val="uk-UA"/>
-        </w:rPr>
-      </w:pPr>
-      <w:r>
-        <w:rPr>
-          <w:lang w:val="uk-UA"/>
-        </w:rPr>
-        <w:t>Інструкція із застосування</w:t>
-      </w:r>
-    </w:p>
-    <w:p>
-      <w:pPr>
-        <w:rPr>
-          <w:lang w:val="uk-UA"/>
-        </w:rPr>
-      </w:pPr>
+        <w:pStyle w:val="a3"/>
+        <w:rPr>
+          <w:lang w:val="uk-UA"/>
+        </w:rPr>
+      </w:pPr>
+      <w:r>
+        <w:t xml:space="preserve">Planets – </w:t>
+      </w:r>
+      <w:r>
+        <w:rPr>
+          <w:lang w:val="uk-UA"/>
+        </w:rPr>
+        <w:t>космічний конструктор</w:t>
+      </w:r>
+    </w:p>
+    <w:p>
       <w:r>
         <w:rPr>
           <w:lang w:val="uk-UA"/>
         </w:rPr>
         <w:t xml:space="preserve">Програма відтворює сценарії, які імітують рух масивних тіл у просторі під впливом лише сили взаємного тяжіння. Створення сценарію полягає у визначенні його початкових умов, набор яких ми для короткості будемо називати сценою. </w:t>
       </w:r>
-      <w:r>
-        <w:rPr>
-          <w:lang w:val="uk-UA"/>
-        </w:rPr>
-        <w:t xml:space="preserve"> Управління виконанням сценарію здійснюється за допомого панелі </w:t>
-      </w:r>
-      <w:r>
-        <w:rPr>
-          <w:lang w:val="uk-UA"/>
-        </w:rPr>
-        <w:t>управління</w:t>
-      </w:r>
-      <w:r>
-        <w:rPr>
-          <w:lang w:val="uk-UA"/>
-        </w:rPr>
-        <w:t>.</w:t>
-      </w:r>
     </w:p>
     <w:p>
       <w:pPr>
@@ -59,10 +39,10 @@
           <w:lang w:val="uk-UA"/>
         </w:rPr>
         <w:drawing>
-          <wp:inline distT="0" distB="0" distL="0" distR="0" wp14:anchorId="61E78724" wp14:editId="3E9BD09F">
+          <wp:inline distT="0" distB="0" distL="0" distR="0" wp14:anchorId="57AD1106" wp14:editId="01DDE464">
             <wp:extent cx="6332855" cy="5295265"/>
             <wp:effectExtent l="0" t="0" r="0" b="635"/>
-            <wp:docPr id="652281536" name="Рисунок 2"/>
+            <wp:docPr id="794275668" name="Рисунок 1"/>
             <wp:cNvGraphicFramePr>
               <a:graphicFrameLocks xmlns:a="http://schemas.openxmlformats.org/drawingml/2006/main" noChangeAspect="1"/>
             </wp:cNvGraphicFramePr>
@@ -70,11 +50,11 @@
               <a:graphicData uri="http://schemas.openxmlformats.org/drawingml/2006/picture">
                 <pic:pic xmlns:pic="http://schemas.openxmlformats.org/drawingml/2006/picture">
                   <pic:nvPicPr>
-                    <pic:cNvPr id="652281536" name="Рисунок 652281536"/>
+                    <pic:cNvPr id="794275668" name="Рисунок 794275668"/>
                     <pic:cNvPicPr/>
                   </pic:nvPicPr>
                   <pic:blipFill>
-                    <a:blip r:embed="rId4">
+                    <a:blip r:embed="rId5">
                       <a:extLst>
                         <a:ext uri="{28A0092B-C50C-407E-A947-70E740481C1C}">
                           <a14:useLocalDpi xmlns:a14="http://schemas.microsoft.com/office/drawing/2010/main" val="0"/>
@@ -102,11 +82,6 @@
       </w:r>
     </w:p>
     <w:p>
-      <w:pPr>
-        <w:rPr>
-          <w:lang w:val="uk-UA"/>
-        </w:rPr>
-      </w:pPr>
       <w:r>
         <w:rPr>
           <w:lang w:val="uk-UA"/>
@@ -139,6 +114,14 @@
       </w:r>
     </w:p>
     <w:p>
+      <w:r>
+        <w:rPr>
+          <w:lang w:val="uk-UA"/>
+        </w:rPr>
+        <w:t>Управління виконанням сценарію здійснюється за допомого панелі управління.</w:t>
+      </w:r>
+    </w:p>
+    <w:p>
       <w:pPr>
         <w:pStyle w:val="2"/>
         <w:rPr>
@@ -149,6 +132,281 @@
         <w:rPr>
           <w:lang w:val="uk-UA"/>
         </w:rPr>
+        <w:t xml:space="preserve">Панель </w:t>
+      </w:r>
+      <w:r>
+        <w:rPr>
+          <w:lang w:val="uk-UA"/>
+        </w:rPr>
+        <w:t>управління</w:t>
+      </w:r>
+    </w:p>
+    <w:p>
+      <w:pPr>
+        <w:pStyle w:val="a6"/>
+        <w:rPr>
+          <w:lang w:val="uk-UA"/>
+        </w:rPr>
+      </w:pPr>
+      <w:r>
+        <w:rPr>
+          <w:lang w:val="uk-UA"/>
+        </w:rPr>
+        <w:t>На панелі управління розташовані кнопки</w:t>
+      </w:r>
+      <w:r>
+        <w:rPr>
+          <w:lang w:val="uk-UA"/>
+        </w:rPr>
+        <w:t>:</w:t>
+      </w:r>
+    </w:p>
+    <w:p>
+      <w:pPr>
+        <w:pStyle w:val="a6"/>
+        <w:ind w:left="720"/>
+        <w:rPr>
+          <w:lang w:val="uk-UA"/>
+        </w:rPr>
+      </w:pPr>
+      <w:r>
+        <w:rPr>
+          <w:rFonts w:ascii="Arial" w:hAnsi="Arial" w:cs="Arial"/>
+          <w:lang w:val="uk-UA"/>
+        </w:rPr>
+        <w:t>►</w:t>
+      </w:r>
+      <w:r>
+        <w:rPr>
+          <w:lang w:val="uk-UA"/>
+        </w:rPr>
+        <w:t xml:space="preserve"> </w:t>
+      </w:r>
+      <w:r>
+        <w:rPr>
+          <w:lang w:val="uk-UA"/>
+        </w:rPr>
+        <w:t xml:space="preserve">- </w:t>
+      </w:r>
+      <w:r>
+        <w:rPr>
+          <w:lang w:val="uk-UA"/>
+        </w:rPr>
+        <w:t>запуску-зупинки дискретного часу</w:t>
+      </w:r>
+      <w:r>
+        <w:rPr>
+          <w:lang w:val="uk-UA"/>
+        </w:rPr>
+        <w:t>,</w:t>
+      </w:r>
+    </w:p>
+    <w:p>
+      <w:pPr>
+        <w:pStyle w:val="a6"/>
+        <w:ind w:left="720"/>
+        <w:rPr>
+          <w:lang w:val="uk-UA"/>
+        </w:rPr>
+      </w:pPr>
+      <w:r>
+        <w:rPr>
+          <w:b/>
+          <w:bCs/>
+          <w:lang w:val="uk-UA"/>
+        </w:rPr>
+        <w:t>1</w:t>
+      </w:r>
+      <w:r>
+        <w:rPr>
+          <w:lang w:val="uk-UA"/>
+        </w:rPr>
+        <w:t xml:space="preserve"> – виконання одного кроку дискретного часу</w:t>
+      </w:r>
+      <w:r>
+        <w:rPr>
+          <w:lang w:val="uk-UA"/>
+        </w:rPr>
+        <w:t>,</w:t>
+      </w:r>
+    </w:p>
+    <w:p>
+      <w:pPr>
+        <w:pStyle w:val="a6"/>
+        <w:ind w:left="720"/>
+        <w:rPr>
+          <w:lang w:val="uk-UA"/>
+        </w:rPr>
+      </w:pPr>
+      <w:r>
+        <w:rPr>
+          <w:lang w:val="uk-UA"/>
+        </w:rPr>
+        <w:t>●</w:t>
+      </w:r>
+      <w:r>
+        <w:rPr>
+          <w:lang w:val="uk-UA"/>
+        </w:rPr>
+        <w:t xml:space="preserve"> – показ-приховування орбіт</w:t>
+      </w:r>
+      <w:r>
+        <w:rPr>
+          <w:lang w:val="uk-UA"/>
+        </w:rPr>
+        <w:t>,</w:t>
+      </w:r>
+    </w:p>
+    <w:p>
+      <w:pPr>
+        <w:pStyle w:val="a6"/>
+        <w:ind w:left="720"/>
+        <w:rPr>
+          <w:lang w:val="uk-UA"/>
+        </w:rPr>
+      </w:pPr>
+      <w:r>
+        <w:rPr>
+          <w:rFonts w:ascii="Arial" w:hAnsi="Arial" w:cs="Arial"/>
+          <w:lang w:val="uk-UA"/>
+        </w:rPr>
+        <w:t>▼</w:t>
+      </w:r>
+      <w:r>
+        <w:rPr>
+          <w:lang w:val="uk-UA"/>
+        </w:rPr>
+        <w:t xml:space="preserve"> - збереження поточної сцени в області сцен</w:t>
+      </w:r>
+      <w:r>
+        <w:rPr>
+          <w:lang w:val="uk-UA"/>
+        </w:rPr>
+        <w:t>,</w:t>
+      </w:r>
+    </w:p>
+    <w:p>
+      <w:pPr>
+        <w:pStyle w:val="a6"/>
+        <w:ind w:left="720"/>
+        <w:rPr>
+          <w:lang w:val="uk-UA"/>
+        </w:rPr>
+      </w:pPr>
+      <w:r>
+        <w:rPr>
+          <w:rFonts w:ascii="Arial" w:hAnsi="Arial" w:cs="Arial"/>
+          <w:lang w:val="uk-UA"/>
+        </w:rPr>
+        <w:t>▲</w:t>
+      </w:r>
+      <w:r>
+        <w:rPr>
+          <w:lang w:val="uk-UA"/>
+        </w:rPr>
+        <w:t xml:space="preserve"> – завантаження поточної сцени і учбових завдань</w:t>
+      </w:r>
+      <w:r>
+        <w:rPr>
+          <w:lang w:val="uk-UA"/>
+        </w:rPr>
+        <w:t>,</w:t>
+      </w:r>
+    </w:p>
+    <w:p>
+      <w:pPr>
+        <w:pStyle w:val="a6"/>
+        <w:ind w:left="720"/>
+        <w:rPr>
+          <w:lang w:val="uk-UA"/>
+        </w:rPr>
+      </w:pPr>
+      <w:r>
+        <w:rPr>
+          <w:b/>
+          <w:bCs/>
+          <w:lang w:val="uk-UA"/>
+        </w:rPr>
+        <w:t>+</w:t>
+      </w:r>
+      <w:r>
+        <w:rPr>
+          <w:b/>
+          <w:bCs/>
+        </w:rPr>
+        <w:t>Planet</w:t>
+      </w:r>
+      <w:r>
+        <w:rPr>
+          <w:lang w:val="uk-UA"/>
+        </w:rPr>
+        <w:t xml:space="preserve"> – </w:t>
+      </w:r>
+      <w:r>
+        <w:rPr>
+          <w:lang w:val="uk-UA"/>
+        </w:rPr>
+        <w:t>кнопка додавання планети</w:t>
+      </w:r>
+      <w:r>
+        <w:rPr>
+          <w:lang w:val="uk-UA"/>
+        </w:rPr>
+        <w:t>.</w:t>
+      </w:r>
+    </w:p>
+    <w:p>
+      <w:pPr>
+        <w:rPr>
+          <w:lang w:val="uk-UA"/>
+        </w:rPr>
+      </w:pPr>
+      <w:r>
+        <w:rPr>
+          <w:lang w:val="uk-UA"/>
+        </w:rPr>
+        <w:t>На панелі управління</w:t>
+      </w:r>
+      <w:r>
+        <w:rPr>
+          <w:lang w:val="uk-UA"/>
+        </w:rPr>
+        <w:t xml:space="preserve"> </w:t>
+      </w:r>
+      <w:r>
+        <w:rPr>
+          <w:lang w:val="uk-UA"/>
+        </w:rPr>
+        <w:t xml:space="preserve">також присутній елемент </w:t>
+      </w:r>
+      <w:r>
+        <w:t>range</w:t>
+      </w:r>
+      <w:r>
+        <w:rPr>
+          <w:lang w:val="uk-UA"/>
+        </w:rPr>
+        <w:t xml:space="preserve">, </w:t>
+      </w:r>
+      <w:r>
+        <w:rPr>
+          <w:lang w:val="uk-UA"/>
+        </w:rPr>
+        <w:t>який масштабує зображення в робочому просторі.</w:t>
+      </w:r>
+    </w:p>
+    <w:p>
+      <w:pPr>
+        <w:pStyle w:val="2"/>
+        <w:rPr>
+          <w:lang w:val="uk-UA"/>
+        </w:rPr>
+      </w:pPr>
+      <w:r>
+        <w:rPr>
+          <w:lang w:val="uk-UA"/>
+        </w:rPr>
+        <w:lastRenderedPageBreak/>
         <w:t>Додавання планет</w:t>
       </w:r>
     </w:p>
@@ -319,33 +577,878 @@
         <w:rPr>
           <w:lang w:val="uk-UA"/>
         </w:rPr>
+        <w:t>Додавання ракет</w:t>
+      </w:r>
+    </w:p>
+    <w:p>
+      <w:pPr>
+        <w:rPr>
+          <w:lang w:val="uk-UA"/>
+        </w:rPr>
+      </w:pPr>
+      <w:r>
+        <w:rPr>
+          <w:lang w:val="uk-UA"/>
+        </w:rPr>
+        <w:t xml:space="preserve">Ракета завжди стартує з </w:t>
+      </w:r>
+      <w:r>
+        <w:rPr>
+          <w:lang w:val="uk-UA"/>
+        </w:rPr>
+        <w:t xml:space="preserve">певної </w:t>
+      </w:r>
+      <w:r>
+        <w:rPr>
+          <w:lang w:val="uk-UA"/>
+        </w:rPr>
+        <w:t>планети, тому перед додаванням ракети одна з планет має бути обраною</w:t>
+      </w:r>
+      <w:r>
+        <w:rPr>
+          <w:lang w:val="uk-UA"/>
+        </w:rPr>
+        <w:t xml:space="preserve">. </w:t>
+      </w:r>
+      <w:r>
+        <w:rPr>
+          <w:lang w:val="uk-UA"/>
+        </w:rPr>
+        <w:t>З тієї ж причини</w:t>
+      </w:r>
+      <w:r>
+        <w:rPr>
+          <w:lang w:val="uk-UA"/>
+        </w:rPr>
+        <w:t xml:space="preserve"> кнопка додавання ракети </w:t>
+      </w:r>
+      <w:r>
+        <w:rPr>
+          <w:lang w:val="uk-UA"/>
+        </w:rPr>
+        <w:t>“</w:t>
+      </w:r>
+      <w:r>
+        <w:rPr>
+          <w:lang w:val="uk-UA"/>
+        </w:rPr>
+        <w:t>+</w:t>
+      </w:r>
+      <w:r>
+        <w:t>Rocket</w:t>
+      </w:r>
+      <w:r>
+        <w:rPr>
+          <w:lang w:val="uk-UA"/>
+        </w:rPr>
+        <w:t xml:space="preserve">” </w:t>
+      </w:r>
+      <w:r>
+        <w:rPr>
+          <w:lang w:val="uk-UA"/>
+        </w:rPr>
+        <w:t>зн</w:t>
+      </w:r>
+      <w:r>
+        <w:rPr>
+          <w:lang w:val="uk-UA"/>
+        </w:rPr>
+        <w:t xml:space="preserve">аходиться на панелі планети. Після натискання на кнопку </w:t>
+      </w:r>
+      <w:r>
+        <w:rPr>
+          <w:lang w:val="uk-UA"/>
+        </w:rPr>
+        <w:t>“</w:t>
+      </w:r>
+      <w:r>
+        <w:t>Rocket</w:t>
+      </w:r>
+      <w:r>
+        <w:rPr>
+          <w:lang w:val="uk-UA"/>
+        </w:rPr>
+        <w:t>”</w:t>
+      </w:r>
+      <w:r>
+        <w:rPr>
+          <w:lang w:val="uk-UA"/>
+        </w:rPr>
+        <w:t xml:space="preserve"> з’явиться віконце з параметрами: </w:t>
+      </w:r>
+      <w:r>
+        <w:rPr>
+          <w:lang w:val="uk-UA"/>
+        </w:rPr>
+        <w:t>відносна</w:t>
+      </w:r>
+      <w:r>
+        <w:rPr>
+          <w:lang w:val="uk-UA"/>
+        </w:rPr>
+        <w:t xml:space="preserve"> швидкість ракети і </w:t>
+      </w:r>
+      <w:r>
+        <w:rPr>
+          <w:lang w:val="uk-UA"/>
+        </w:rPr>
+        <w:t>затримка</w:t>
+      </w:r>
+      <w:r>
+        <w:rPr>
+          <w:lang w:val="uk-UA"/>
+        </w:rPr>
+        <w:t xml:space="preserve"> старту. Треба задати параметри і натиснути кнопку </w:t>
+      </w:r>
+      <w:r>
+        <w:rPr>
+          <w:lang w:val="uk-UA"/>
+        </w:rPr>
+        <w:t>“</w:t>
+      </w:r>
+      <w:r>
+        <w:t>OK</w:t>
+      </w:r>
+      <w:r>
+        <w:rPr>
+          <w:lang w:val="uk-UA"/>
+        </w:rPr>
+        <w:t>”.</w:t>
+      </w:r>
+      <w:r>
+        <w:rPr>
+          <w:lang w:val="uk-UA"/>
+        </w:rPr>
+        <w:t xml:space="preserve">  </w:t>
+      </w:r>
+    </w:p>
+    <w:p>
+      <w:pPr>
+        <w:rPr>
+          <w:lang w:val="uk-UA"/>
+        </w:rPr>
+      </w:pPr>
+      <w:r>
+        <w:rPr>
+          <w:lang w:val="uk-UA"/>
+        </w:rPr>
+        <w:t>Стартова швидкість ракети буде сумою відносної швидкості і швидкості планети. Вважається, що відносна швидкість співпадає за напрямом зі швидкістю планети, а початком траєкторії ракети є центр планети.</w:t>
+      </w:r>
+    </w:p>
+    <w:p>
+      <w:pPr>
+        <w:rPr>
+          <w:lang w:val="uk-UA"/>
+        </w:rPr>
+      </w:pPr>
+      <w:r>
+        <w:rPr>
+          <w:lang w:val="uk-UA"/>
+        </w:rPr>
+        <w:t xml:space="preserve">Старт ракети відбудеться в момент дискретного часу, який </w:t>
+      </w:r>
+      <w:r>
+        <w:rPr>
+          <w:lang w:val="uk-UA"/>
+        </w:rPr>
+        <w:t>є</w:t>
+      </w:r>
+      <w:r>
+        <w:rPr>
+          <w:lang w:val="uk-UA"/>
+        </w:rPr>
+        <w:t xml:space="preserve"> сумою поточного моменту</w:t>
+      </w:r>
+      <w:r>
+        <w:rPr>
+          <w:lang w:val="uk-UA"/>
+        </w:rPr>
+        <w:t xml:space="preserve"> і затримки</w:t>
+      </w:r>
+      <w:r>
+        <w:rPr>
+          <w:lang w:val="uk-UA"/>
+        </w:rPr>
+        <w:t>. Наприклад, якщо ракета створювалася, коли поточний час дорівнював 100, а затримка старту була  200, то старт відбудеться коли поточний час стане дорівнювати 100+200=300.</w:t>
+      </w:r>
+      <w:r>
+        <w:rPr>
+          <w:lang w:val="uk-UA"/>
+        </w:rPr>
+        <w:t xml:space="preserve"> Якщо затримка не потрібна в пол</w:t>
+      </w:r>
+      <w:r>
+        <w:rPr>
+          <w:lang w:val="uk-UA"/>
+        </w:rPr>
+        <w:t>е</w:t>
+      </w:r>
+      <w:r>
+        <w:rPr>
+          <w:lang w:val="uk-UA"/>
+        </w:rPr>
+        <w:t xml:space="preserve"> </w:t>
+      </w:r>
+      <w:r>
+        <w:rPr>
+          <w:lang w:val="uk-UA"/>
+        </w:rPr>
+        <w:t>“</w:t>
+      </w:r>
+      <w:r>
+        <w:t>Delay</w:t>
+      </w:r>
+      <w:r>
+        <w:rPr>
+          <w:lang w:val="uk-UA"/>
+        </w:rPr>
+        <w:t xml:space="preserve">” </w:t>
+      </w:r>
+      <w:r>
+        <w:rPr>
+          <w:lang w:val="uk-UA"/>
+        </w:rPr>
+        <w:t xml:space="preserve">треба </w:t>
+      </w:r>
+      <w:r>
+        <w:rPr>
+          <w:lang w:val="uk-UA"/>
+        </w:rPr>
+        <w:t xml:space="preserve">занести 0 або </w:t>
+      </w:r>
+      <w:r>
+        <w:rPr>
+          <w:lang w:val="uk-UA"/>
+        </w:rPr>
+        <w:t>зоставити</w:t>
+      </w:r>
+      <w:r>
+        <w:rPr>
+          <w:lang w:val="uk-UA"/>
+        </w:rPr>
+        <w:t xml:space="preserve"> його пустим.</w:t>
+      </w:r>
+    </w:p>
+    <w:p>
+      <w:pPr>
+        <w:pStyle w:val="2"/>
+        <w:rPr>
+          <w:lang w:val="uk-UA"/>
+        </w:rPr>
+      </w:pPr>
+      <w:r>
+        <w:rPr>
+          <w:lang w:val="uk-UA"/>
+        </w:rPr>
+        <w:t>Додавання туманностей</w:t>
+      </w:r>
+    </w:p>
+    <w:p>
+      <w:pPr>
+        <w:rPr>
+          <w:lang w:val="uk-UA"/>
+        </w:rPr>
+      </w:pPr>
+      <w:r>
+        <w:rPr>
+          <w:lang w:val="uk-UA"/>
+        </w:rPr>
+        <w:t>Додавання туманностей</w:t>
+      </w:r>
+      <w:r>
+        <w:rPr>
+          <w:lang w:val="uk-UA"/>
+        </w:rPr>
+        <w:t xml:space="preserve"> також потребує обраної планети, бо саме вона буде перетворена на туманність. Після натискання на кнопку </w:t>
+      </w:r>
+      <w:r>
+        <w:rPr>
+          <w:lang w:val="uk-UA"/>
+        </w:rPr>
+        <w:t>“</w:t>
+      </w:r>
+      <w:r>
+        <w:t>Nebula</w:t>
+      </w:r>
+      <w:r>
+        <w:rPr>
+          <w:lang w:val="uk-UA"/>
+        </w:rPr>
+        <w:t xml:space="preserve">” </w:t>
+      </w:r>
+      <w:r>
+        <w:rPr>
+          <w:lang w:val="uk-UA"/>
+        </w:rPr>
+        <w:t>”</w:t>
+      </w:r>
+      <w:r>
+        <w:rPr>
+          <w:lang w:val="uk-UA"/>
+        </w:rPr>
+        <w:t xml:space="preserve"> з’явиться віконце з параметрами</w:t>
+      </w:r>
+      <w:r>
+        <w:rPr>
+          <w:lang w:val="uk-UA"/>
+        </w:rPr>
+        <w:t xml:space="preserve"> </w:t>
+      </w:r>
+      <w:r>
+        <w:rPr>
+          <w:lang w:val="uk-UA"/>
+        </w:rPr>
+        <w:t>майбутньої туманності, треба їх задати і натиснути на кнопку</w:t>
+      </w:r>
+      <w:r>
+        <w:rPr>
+          <w:lang w:val="uk-UA"/>
+        </w:rPr>
+        <w:t xml:space="preserve"> “</w:t>
+      </w:r>
+      <w:r>
+        <w:t>OK</w:t>
+      </w:r>
+      <w:r>
+        <w:rPr>
+          <w:lang w:val="uk-UA"/>
+        </w:rPr>
+        <w:t xml:space="preserve">”. </w:t>
+      </w:r>
+    </w:p>
+    <w:p>
+      <w:pPr>
+        <w:rPr>
+          <w:lang w:val="uk-UA"/>
+        </w:rPr>
+      </w:pPr>
+      <w:r>
+        <w:rPr>
+          <w:lang w:val="uk-UA"/>
+        </w:rPr>
+        <w:t xml:space="preserve">Перетворена планети на туманність так саме </w:t>
+      </w:r>
+      <w:r>
+        <w:rPr>
+          <w:lang w:val="uk-UA"/>
+        </w:rPr>
+        <w:t>можливе</w:t>
+      </w:r>
+      <w:r>
+        <w:rPr>
+          <w:lang w:val="uk-UA"/>
+        </w:rPr>
+        <w:t xml:space="preserve"> із затримкою, як і старт ракети</w:t>
+      </w:r>
+      <w:r>
+        <w:rPr>
+          <w:lang w:val="uk-UA"/>
+        </w:rPr>
+        <w:t>.</w:t>
+      </w:r>
+    </w:p>
+    <w:p>
+      <w:pPr>
+        <w:pStyle w:val="2"/>
+        <w:rPr>
+          <w:lang w:val="uk-UA"/>
+        </w:rPr>
+      </w:pPr>
+      <w:r>
+        <w:rPr>
+          <w:lang w:val="uk-UA"/>
+        </w:rPr>
+        <w:t>Додавання завдань</w:t>
+      </w:r>
+    </w:p>
+    <w:p>
+      <w:pPr>
+        <w:rPr>
+          <w:lang w:val="uk-UA"/>
+        </w:rPr>
+      </w:pPr>
+      <w:r>
+        <w:rPr>
+          <w:lang w:val="uk-UA"/>
+        </w:rPr>
+        <w:t>Опис з</w:t>
+      </w:r>
+      <w:r>
+        <w:rPr>
+          <w:lang w:val="uk-UA"/>
+        </w:rPr>
+        <w:t>авда</w:t>
+      </w:r>
+      <w:r>
+        <w:rPr>
+          <w:lang w:val="uk-UA"/>
+        </w:rPr>
+        <w:t>нь</w:t>
+      </w:r>
+      <w:r>
+        <w:rPr>
+          <w:lang w:val="uk-UA"/>
+        </w:rPr>
+        <w:t xml:space="preserve"> </w:t>
+      </w:r>
+      <w:r>
+        <w:rPr>
+          <w:lang w:val="uk-UA"/>
+        </w:rPr>
+        <w:t xml:space="preserve">у форматі </w:t>
+      </w:r>
+      <w:r>
+        <w:t>JSON</w:t>
+      </w:r>
+      <w:r>
+        <w:rPr>
+          <w:lang w:val="uk-UA"/>
+        </w:rPr>
+        <w:t xml:space="preserve"> </w:t>
+      </w:r>
+      <w:r>
+        <w:rPr>
+          <w:lang w:val="uk-UA"/>
+        </w:rPr>
+        <w:t>вноси</w:t>
+      </w:r>
+      <w:r>
+        <w:rPr>
+          <w:lang w:val="uk-UA"/>
+        </w:rPr>
+        <w:t xml:space="preserve">ться в </w:t>
+      </w:r>
+      <w:r>
+        <w:rPr>
+          <w:lang w:val="uk-UA"/>
+        </w:rPr>
+        <w:t>текстову область</w:t>
+      </w:r>
+      <w:r>
+        <w:rPr>
+          <w:lang w:val="uk-UA"/>
+        </w:rPr>
+        <w:t xml:space="preserve"> вводу в самому низу сторінки.</w:t>
+      </w:r>
+      <w:r>
+        <w:rPr>
+          <w:lang w:val="uk-UA"/>
+        </w:rPr>
+        <w:t xml:space="preserve"> </w:t>
+      </w:r>
+    </w:p>
+    <w:p>
+      <w:pPr>
+        <w:rPr>
+          <w:lang w:val="uk-UA"/>
+        </w:rPr>
+      </w:pPr>
+      <w:r>
+        <w:rPr>
+          <w:lang w:val="uk-UA"/>
+        </w:rPr>
+        <w:t xml:space="preserve">Малюнок для кнопки завдання розміщується на локальному комп’ютері або в мережі. </w:t>
+      </w:r>
+    </w:p>
+    <w:p>
+      <w:pPr>
+        <w:rPr>
+          <w:lang w:val="uk-UA"/>
+        </w:rPr>
+      </w:pPr>
+      <w:r>
+        <w:rPr>
+          <w:lang w:val="uk-UA"/>
+        </w:rPr>
+        <w:t xml:space="preserve">Після оновлення текстового поля треба натиснути кнопку </w:t>
+      </w:r>
+      <w:r>
+        <w:rPr>
+          <w:lang w:val="uk-UA"/>
+        </w:rPr>
+        <w:t>“</w:t>
+      </w:r>
+      <w:r>
+        <w:rPr>
+          <w:rFonts w:ascii="Arial" w:hAnsi="Arial" w:cs="Arial"/>
+          <w:lang w:val="uk-UA"/>
+        </w:rPr>
+        <w:t>▲</w:t>
+      </w:r>
+      <w:r>
+        <w:rPr>
+          <w:lang w:val="uk-UA"/>
+        </w:rPr>
+        <w:t xml:space="preserve">” </w:t>
+      </w:r>
+      <w:r>
+        <w:rPr>
+          <w:lang w:val="uk-UA"/>
+        </w:rPr>
+        <w:t>на панелі управління</w:t>
+      </w:r>
+      <w:r>
+        <w:rPr>
+          <w:lang w:val="uk-UA"/>
+        </w:rPr>
+        <w:t>,</w:t>
+      </w:r>
+      <w:r>
+        <w:rPr>
+          <w:lang w:val="uk-UA"/>
+        </w:rPr>
+        <w:t xml:space="preserve"> і кнопки завдань оновляться.</w:t>
+      </w:r>
+    </w:p>
+    <w:p>
+      <w:pPr>
+        <w:pStyle w:val="2"/>
+        <w:rPr>
+          <w:lang w:val="uk-UA"/>
+        </w:rPr>
+      </w:pPr>
+      <w:r>
+        <w:rPr>
+          <w:lang w:val="uk-UA"/>
+        </w:rPr>
+        <w:t>Вирішення завдань</w:t>
+      </w:r>
+    </w:p>
+    <w:p>
+      <w:pPr>
+        <w:rPr>
+          <w:lang w:val="uk-UA"/>
+        </w:rPr>
+      </w:pPr>
+      <w:r>
+        <w:rPr>
+          <w:lang w:val="uk-UA"/>
+        </w:rPr>
+        <w:t>З</w:t>
+      </w:r>
+      <w:r>
+        <w:rPr>
+          <w:lang w:val="uk-UA"/>
+        </w:rPr>
+        <w:t>авдан</w:t>
+      </w:r>
+      <w:r>
+        <w:rPr>
+          <w:lang w:val="uk-UA"/>
+        </w:rPr>
+        <w:t>ня обирається натисканням на кнопку завдання. Відкривається панель з умовою завдання і одночасно завантажується сцена</w:t>
+      </w:r>
+      <w:r>
+        <w:rPr>
+          <w:lang w:val="uk-UA"/>
+        </w:rPr>
+        <w:t>, яка відповідає умові завдання</w:t>
+      </w:r>
+      <w:r>
+        <w:rPr>
+          <w:lang w:val="uk-UA"/>
+        </w:rPr>
+        <w:t xml:space="preserve">. Користувач повинен так змінити сцену, щоб вона </w:t>
+      </w:r>
+      <w:r>
+        <w:rPr>
+          <w:lang w:val="uk-UA"/>
+        </w:rPr>
+        <w:t>задовольня</w:t>
+      </w:r>
+      <w:r>
+        <w:rPr>
+          <w:lang w:val="uk-UA"/>
+        </w:rPr>
+        <w:t xml:space="preserve">ла вимогам  завдання. Якщо користувач </w:t>
+      </w:r>
+      <w:r>
+        <w:rPr>
+          <w:lang w:val="uk-UA"/>
+        </w:rPr>
+        <w:t>відчува</w:t>
+      </w:r>
+      <w:r>
+        <w:rPr>
+          <w:lang w:val="uk-UA"/>
+        </w:rPr>
+        <w:t>є</w:t>
+      </w:r>
+      <w:r>
+        <w:rPr>
+          <w:lang w:val="uk-UA"/>
+        </w:rPr>
+        <w:t xml:space="preserve"> труднощі</w:t>
+      </w:r>
+      <w:r>
+        <w:rPr>
+          <w:lang w:val="uk-UA"/>
+        </w:rPr>
+        <w:t xml:space="preserve">, він може отримати допомогу. Якщо допомога не допомогла, користувач може </w:t>
+      </w:r>
+      <w:r>
+        <w:rPr>
+          <w:lang w:val="uk-UA"/>
+        </w:rPr>
+        <w:t>дізнатися про</w:t>
+      </w:r>
+      <w:r>
+        <w:rPr>
+          <w:lang w:val="uk-UA"/>
+        </w:rPr>
+        <w:t xml:space="preserve"> спосіб вирішення</w:t>
+      </w:r>
+      <w:r>
+        <w:rPr>
+          <w:lang w:val="uk-UA"/>
+        </w:rPr>
+        <w:t xml:space="preserve"> і отримати</w:t>
+      </w:r>
+      <w:r>
+        <w:rPr>
+          <w:lang w:val="uk-UA"/>
+        </w:rPr>
+        <w:t xml:space="preserve"> сцен</w:t>
+      </w:r>
+      <w:r>
+        <w:rPr>
+          <w:lang w:val="uk-UA"/>
+        </w:rPr>
+        <w:t>у</w:t>
+      </w:r>
+      <w:r>
+        <w:rPr>
+          <w:lang w:val="uk-UA"/>
+        </w:rPr>
+        <w:t>-відповід</w:t>
+      </w:r>
+      <w:r>
+        <w:rPr>
+          <w:lang w:val="uk-UA"/>
+        </w:rPr>
+        <w:t>ь</w:t>
+      </w:r>
+      <w:r>
+        <w:rPr>
+          <w:lang w:val="uk-UA"/>
+        </w:rPr>
+        <w:t xml:space="preserve">. Можливість </w:t>
+      </w:r>
+      <w:r>
+        <w:rPr>
+          <w:lang w:val="uk-UA"/>
+        </w:rPr>
+        <w:t xml:space="preserve">або неможливість </w:t>
+      </w:r>
+      <w:r>
+        <w:rPr>
+          <w:lang w:val="uk-UA"/>
+        </w:rPr>
+        <w:t>отрим</w:t>
+      </w:r>
+      <w:r>
+        <w:rPr>
+          <w:lang w:val="uk-UA"/>
+        </w:rPr>
+        <w:t>ув</w:t>
+      </w:r>
+      <w:r>
+        <w:rPr>
+          <w:lang w:val="uk-UA"/>
+        </w:rPr>
+        <w:t xml:space="preserve">ати допомогу і відповідь </w:t>
+      </w:r>
+      <w:r>
+        <w:rPr>
+          <w:lang w:val="uk-UA"/>
+        </w:rPr>
+        <w:t>встановлю</w:t>
+      </w:r>
+      <w:r>
+        <w:rPr>
+          <w:lang w:val="uk-UA"/>
+        </w:rPr>
+        <w:t>ється викладачем при створенні завдання.</w:t>
+      </w:r>
+    </w:p>
+    <w:p>
+      <w:pPr>
+        <w:rPr>
+          <w:b/>
+          <w:bCs/>
+          <w:lang w:val="uk-UA"/>
+        </w:rPr>
+      </w:pPr>
+      <w:r>
+        <w:rPr>
+          <w:b/>
+          <w:bCs/>
+          <w:lang w:val="uk-UA"/>
+        </w:rPr>
+        <w:t xml:space="preserve">При вирішенні завдань треба враховувати, що у світі моделі значення сталої тяжіння </w:t>
+      </w:r>
+      <w:r>
+        <w:rPr>
+          <w:b/>
+          <w:bCs/>
+        </w:rPr>
+        <w:t>G</w:t>
+      </w:r>
+      <w:r>
+        <w:rPr>
+          <w:b/>
+          <w:bCs/>
+          <w:lang w:val="uk-UA"/>
+        </w:rPr>
+        <w:t xml:space="preserve"> = 1.</w:t>
+      </w:r>
+    </w:p>
+    <w:p>
+      <w:pPr>
+        <w:pStyle w:val="2"/>
+        <w:rPr>
+          <w:lang w:val="uk-UA"/>
+        </w:rPr>
+      </w:pPr>
+      <w:r>
+        <w:rPr>
+          <w:lang w:val="uk-UA"/>
+        </w:rPr>
+        <w:br/>
+      </w:r>
+      <w:r>
+        <w:rPr>
+          <w:lang w:val="uk-UA"/>
+        </w:rPr>
+        <w:t>Планети</w:t>
+      </w:r>
+    </w:p>
+    <w:p>
+      <w:pPr>
+        <w:rPr>
+          <w:lang w:val="uk-UA"/>
+        </w:rPr>
+      </w:pPr>
+      <w:r>
+        <w:rPr>
+          <w:lang w:val="uk-UA"/>
+        </w:rPr>
+        <w:t xml:space="preserve">Основні властивості планети це маса, розмір, положення і швидкість. </w:t>
+      </w:r>
+      <w:r>
+        <w:rPr>
+          <w:lang w:val="uk-UA"/>
+        </w:rPr>
+        <w:t>П</w:t>
+      </w:r>
+      <w:r>
+        <w:rPr>
+          <w:lang w:val="uk-UA"/>
+        </w:rPr>
+        <w:t xml:space="preserve">оложення і швидкість задаються двома компонентами. Планета має </w:t>
+      </w:r>
+      <w:r>
+        <w:rPr>
+          <w:lang w:val="uk-UA"/>
+        </w:rPr>
+        <w:t>вигляд</w:t>
+      </w:r>
+      <w:r>
+        <w:rPr>
+          <w:lang w:val="uk-UA"/>
+        </w:rPr>
+        <w:t xml:space="preserve"> кола, тому розмір планети задається радіусом кола. Для </w:t>
+      </w:r>
+      <w:r>
+        <w:rPr>
+          <w:lang w:val="uk-UA"/>
+        </w:rPr>
         <w:lastRenderedPageBreak/>
-        <w:t>Додавання ракет</w:t>
-      </w:r>
-    </w:p>
-    <w:p>
-      <w:pPr>
-        <w:rPr>
-          <w:lang w:val="uk-UA"/>
-        </w:rPr>
-      </w:pPr>
-      <w:r>
-        <w:rPr>
-          <w:lang w:val="uk-UA"/>
-        </w:rPr>
-        <w:t xml:space="preserve">Ракета завжди стартує з </w:t>
-      </w:r>
-      <w:r>
-        <w:rPr>
-          <w:lang w:val="uk-UA"/>
-        </w:rPr>
-        <w:t xml:space="preserve">певної </w:t>
-      </w:r>
-      <w:r>
-        <w:rPr>
-          <w:lang w:val="uk-UA"/>
-        </w:rPr>
-        <w:t>планети, тому перед додаванням ракети одна з планет має бути обраною</w:t>
+        <w:t>ідентифікації планета слугує її  унікальне ім’я. Для відображення планети є додаткові властивості - колір і траєкторія</w:t>
+      </w:r>
+      <w:r>
+        <w:rPr>
+          <w:lang w:val="uk-UA"/>
+        </w:rPr>
+        <w:t>.</w:t>
+      </w:r>
+    </w:p>
+    <w:p>
+      <w:pPr>
+        <w:pStyle w:val="2"/>
+        <w:rPr>
+          <w:lang w:val="uk-UA"/>
+        </w:rPr>
+      </w:pPr>
+      <w:r>
+        <w:rPr>
+          <w:lang w:val="uk-UA"/>
+        </w:rPr>
+        <w:t>Ракети</w:t>
+      </w:r>
+    </w:p>
+    <w:p>
+      <w:pPr>
+        <w:rPr>
+          <w:lang w:val="uk-UA"/>
+        </w:rPr>
+      </w:pPr>
+      <w:r>
+        <w:rPr>
+          <w:lang w:val="uk-UA"/>
+        </w:rPr>
+        <w:t>Ракета є космічним тілом малої маси і розміру. Ракета стартує з планети, отримує миттєвий імпульс під час старту і далі рухається по балістичній траєкторії без можливості її корекції. Відносно ракет діють два припущення: 1) траєкторія ракети починається з центру материнської планети, 2) тяжіння материнської планети ніяк не впливає на ракету. Такі припущення суттєво спрощують розрахунки</w:t>
+      </w:r>
+      <w:r>
+        <w:rPr>
+          <w:lang w:val="uk-UA"/>
+        </w:rPr>
+        <w:t xml:space="preserve"> при вирішенні завдань</w:t>
+      </w:r>
+      <w:r>
+        <w:rPr>
+          <w:lang w:val="uk-UA"/>
+        </w:rPr>
+        <w:t>.</w:t>
+      </w:r>
+    </w:p>
+    <w:p>
+      <w:pPr>
+        <w:pStyle w:val="2"/>
+        <w:rPr>
+          <w:lang w:val="uk-UA"/>
+        </w:rPr>
+      </w:pPr>
+      <w:r>
+        <w:rPr>
+          <w:lang w:val="uk-UA"/>
+        </w:rPr>
+        <w:t>Туманності</w:t>
+      </w:r>
+    </w:p>
+    <w:p>
+      <w:pPr>
+        <w:rPr>
+          <w:lang w:val="uk-UA"/>
+        </w:rPr>
+      </w:pPr>
+      <w:r>
+        <w:rPr>
+          <w:lang w:val="uk-UA"/>
+        </w:rPr>
+        <w:t>Туманність створюється з обраної планети</w:t>
+      </w:r>
+      <w:r>
+        <w:rPr>
+          <w:lang w:val="uk-UA"/>
+        </w:rPr>
+        <w:t xml:space="preserve"> –</w:t>
+      </w:r>
+      <w:r>
+        <w:rPr>
+          <w:lang w:val="uk-UA"/>
+        </w:rPr>
+        <w:t xml:space="preserve"> планета зникає, на її місці з'являється туманність</w:t>
       </w:r>
       <w:r>
         <w:rPr>
@@ -357,143 +1460,68 @@
         <w:rPr>
           <w:lang w:val="uk-UA"/>
         </w:rPr>
-        <w:t>З тієї ж причини</w:t>
-      </w:r>
-      <w:r>
-        <w:rPr>
-          <w:lang w:val="uk-UA"/>
-        </w:rPr>
-        <w:t xml:space="preserve"> кнопка додавання ракети </w:t>
-      </w:r>
-      <w:r>
-        <w:rPr>
-          <w:lang w:val="uk-UA"/>
-        </w:rPr>
-        <w:t>“</w:t>
-      </w:r>
-      <w:r>
-        <w:rPr>
-          <w:lang w:val="uk-UA"/>
-        </w:rPr>
-        <w:t>+</w:t>
-      </w:r>
-      <w:r>
-        <w:t>Rocket</w:t>
-      </w:r>
-      <w:r>
-        <w:rPr>
-          <w:lang w:val="uk-UA"/>
-        </w:rPr>
-        <w:t xml:space="preserve">” </w:t>
-      </w:r>
-      <w:r>
-        <w:rPr>
-          <w:lang w:val="uk-UA"/>
-        </w:rPr>
-        <w:t>зн</w:t>
-      </w:r>
-      <w:r>
-        <w:rPr>
-          <w:lang w:val="uk-UA"/>
-        </w:rPr>
-        <w:t xml:space="preserve">аходиться на панелі планети. Після натискання на кнопку </w:t>
-      </w:r>
-      <w:r>
-        <w:rPr>
-          <w:lang w:val="uk-UA"/>
-        </w:rPr>
-        <w:t>“</w:t>
-      </w:r>
-      <w:r>
-        <w:t>Rocket</w:t>
-      </w:r>
-      <w:r>
-        <w:rPr>
-          <w:lang w:val="uk-UA"/>
-        </w:rPr>
-        <w:t>”</w:t>
-      </w:r>
-      <w:r>
-        <w:rPr>
-          <w:lang w:val="uk-UA"/>
-        </w:rPr>
-        <w:t xml:space="preserve"> з’явиться віконце з параметрами: </w:t>
-      </w:r>
-      <w:r>
-        <w:rPr>
-          <w:lang w:val="uk-UA"/>
-        </w:rPr>
-        <w:t>відносна</w:t>
-      </w:r>
-      <w:r>
-        <w:rPr>
-          <w:lang w:val="uk-UA"/>
-        </w:rPr>
-        <w:t xml:space="preserve"> швидкість ракети і </w:t>
-      </w:r>
-      <w:r>
-        <w:rPr>
-          <w:lang w:val="uk-UA"/>
-        </w:rPr>
-        <w:t>затримка</w:t>
-      </w:r>
-      <w:r>
-        <w:rPr>
-          <w:lang w:val="uk-UA"/>
-        </w:rPr>
-        <w:t xml:space="preserve"> старту. Треба задати параметри і натиснути кнопку </w:t>
-      </w:r>
-      <w:r>
-        <w:rPr>
-          <w:lang w:val="uk-UA"/>
-        </w:rPr>
-        <w:t>“</w:t>
-      </w:r>
-      <w:r>
-        <w:t>OK</w:t>
-      </w:r>
-      <w:r>
-        <w:rPr>
-          <w:lang w:val="uk-UA"/>
-        </w:rPr>
-        <w:t>”.</w:t>
-      </w:r>
-      <w:r>
-        <w:rPr>
-          <w:lang w:val="uk-UA"/>
-        </w:rPr>
-        <w:t xml:space="preserve">  </w:t>
-      </w:r>
-    </w:p>
-    <w:p>
-      <w:pPr>
-        <w:rPr>
-          <w:lang w:val="uk-UA"/>
-        </w:rPr>
-      </w:pPr>
-      <w:r>
-        <w:rPr>
-          <w:lang w:val="uk-UA"/>
-        </w:rPr>
-        <w:t>Стартова швидкість ракети буде сумою відносної швидкості і швидкості планети. Вважається, що відносна швидкість співпадає за напрямом зі швидкістю планети, а початком траєкторії</w:t>
-      </w:r>
-      <w:r>
-        <w:rPr>
-          <w:lang w:val="uk-UA"/>
-        </w:rPr>
-        <w:t xml:space="preserve"> ракети </w:t>
-      </w:r>
-      <w:r>
-        <w:rPr>
-          <w:lang w:val="uk-UA"/>
-        </w:rPr>
-        <w:t>є</w:t>
-      </w:r>
-      <w:r>
-        <w:rPr>
-          <w:lang w:val="uk-UA"/>
-        </w:rPr>
-        <w:t xml:space="preserve"> центр планети</w:t>
+        <w:t xml:space="preserve">Планета поділяється на частини, які </w:t>
+      </w:r>
+      <w:r>
+        <w:rPr>
+          <w:lang w:val="uk-UA"/>
+        </w:rPr>
+        <w:t>розташовуються</w:t>
+      </w:r>
+      <w:r>
+        <w:rPr>
+          <w:lang w:val="uk-UA"/>
+        </w:rPr>
+        <w:t xml:space="preserve"> в площині кола певного радіуса.</w:t>
+      </w:r>
+      <w:r>
+        <w:rPr>
+          <w:lang w:val="uk-UA"/>
+        </w:rPr>
+        <w:t xml:space="preserve"> </w:t>
+      </w:r>
+      <w:r>
+        <w:rPr>
+          <w:lang w:val="uk-UA"/>
+        </w:rPr>
+        <w:t>Кількість частин і радіус кола є параметрами при створенні туманності.</w:t>
+      </w:r>
+    </w:p>
+    <w:p>
+      <w:pPr>
+        <w:rPr>
+          <w:lang w:val="uk-UA"/>
+        </w:rPr>
+      </w:pPr>
+      <w:r>
+        <w:rPr>
+          <w:lang w:val="uk-UA"/>
+        </w:rPr>
+        <w:t>Розподіл часток рівномірний вздовж радіусів і по куту напряму.</w:t>
+      </w:r>
+      <w:r>
+        <w:rPr>
+          <w:lang w:val="uk-UA"/>
+        </w:rPr>
+        <w:t xml:space="preserve"> </w:t>
+      </w:r>
+      <w:r>
+        <w:rPr>
+          <w:lang w:val="uk-UA"/>
+        </w:rPr>
+        <w:t>Част</w:t>
+      </w:r>
+      <w:r>
+        <w:rPr>
+          <w:lang w:val="uk-UA"/>
+        </w:rPr>
+        <w:t>к</w:t>
+      </w:r>
+      <w:r>
+        <w:rPr>
+          <w:lang w:val="uk-UA"/>
+        </w:rPr>
+        <w:t>и отримують первинну швидкість обертання навколо центра мас туманності</w:t>
       </w:r>
       <w:r>
         <w:rPr>
@@ -501,43 +1529,6 @@
         </w:rPr>
         <w:t>.</w:t>
       </w:r>
-    </w:p>
-    <w:p>
-      <w:pPr>
-        <w:rPr>
-          <w:lang w:val="uk-UA"/>
-        </w:rPr>
-      </w:pPr>
-      <w:r>
-        <w:rPr>
-          <w:lang w:val="uk-UA"/>
-        </w:rPr>
-        <w:t xml:space="preserve">Старт ракети відбудеться в момент дискретного часу, який </w:t>
-      </w:r>
-      <w:r>
-        <w:rPr>
-          <w:lang w:val="uk-UA"/>
-        </w:rPr>
-        <w:t>є</w:t>
-      </w:r>
-      <w:r>
-        <w:rPr>
-          <w:lang w:val="uk-UA"/>
-        </w:rPr>
-        <w:t xml:space="preserve"> сумою поточного моменту</w:t>
-      </w:r>
-      <w:r>
-        <w:rPr>
-          <w:lang w:val="uk-UA"/>
-        </w:rPr>
-        <w:t xml:space="preserve"> і затримки</w:t>
-      </w:r>
-      <w:r>
-        <w:rPr>
-          <w:lang w:val="uk-UA"/>
-        </w:rPr>
-        <w:t>. Наприклад, якщо ракета створювалася, коли поточний час дорівнював 100, а затримка старту була  200, то старт відбудеться коли поточний час стане дорівнювати 100+200=300.</w:t>
-      </w:r>
       <w:r>
         <w:rPr>
           <w:lang w:val="uk-UA"/>
@@ -548,13 +1539,19 @@
         <w:rPr>
           <w:lang w:val="uk-UA"/>
         </w:rPr>
-        <w:t>Якщо затримка не потрібна в пол</w:t>
-      </w:r>
-      <w:r>
-        <w:rPr>
-          <w:lang w:val="uk-UA"/>
-        </w:rPr>
-        <w:t>е</w:t>
+        <w:t>Обертання</w:t>
+      </w:r>
+      <w:r>
+        <w:rPr>
+          <w:lang w:val="uk-UA"/>
+        </w:rPr>
+        <w:t xml:space="preserve"> запобіг</w:t>
+      </w:r>
+      <w:r>
+        <w:rPr>
+          <w:lang w:val="uk-UA"/>
+        </w:rPr>
+        <w:t>ає</w:t>
       </w:r>
       <w:r>
         <w:rPr>
@@ -566,531 +1563,38 @@
         <w:rPr>
           <w:lang w:val="uk-UA"/>
         </w:rPr>
-        <w:t>“</w:t>
-      </w:r>
-      <w:r>
-        <w:t>Delay</w:t>
-      </w:r>
-      <w:r>
-        <w:rPr>
-          <w:lang w:val="uk-UA"/>
-        </w:rPr>
-        <w:t xml:space="preserve">” </w:t>
-      </w:r>
-      <w:r>
-        <w:rPr>
-          <w:lang w:val="uk-UA"/>
-        </w:rPr>
-        <w:t xml:space="preserve">треба </w:t>
-      </w:r>
-      <w:r>
-        <w:rPr>
-          <w:lang w:val="uk-UA"/>
-        </w:rPr>
-        <w:t xml:space="preserve">занести 0 або </w:t>
-      </w:r>
-      <w:r>
-        <w:rPr>
-          <w:lang w:val="uk-UA"/>
-        </w:rPr>
-        <w:t>зоставити</w:t>
-      </w:r>
-      <w:r>
-        <w:rPr>
-          <w:lang w:val="uk-UA"/>
-        </w:rPr>
-        <w:t xml:space="preserve"> його пустим.</w:t>
-      </w:r>
-    </w:p>
-    <w:p>
-      <w:pPr>
-        <w:pStyle w:val="2"/>
-        <w:rPr>
-          <w:lang w:val="uk-UA"/>
-        </w:rPr>
-      </w:pPr>
-      <w:r>
-        <w:rPr>
-          <w:lang w:val="uk-UA"/>
-        </w:rPr>
-        <w:t>Додавання туманностей</w:t>
-      </w:r>
-    </w:p>
-    <w:p>
-      <w:pPr>
-        <w:rPr>
-          <w:lang w:val="uk-UA"/>
-        </w:rPr>
-      </w:pPr>
-      <w:r>
-        <w:rPr>
-          <w:lang w:val="uk-UA"/>
-        </w:rPr>
-        <w:t>Додавання туманностей</w:t>
-      </w:r>
-      <w:r>
-        <w:rPr>
-          <w:lang w:val="uk-UA"/>
-        </w:rPr>
-        <w:t xml:space="preserve"> також потребує обраної планети, бо саме вона буде перетворена на туманність. Після натискання на кнопку </w:t>
-      </w:r>
-      <w:r>
-        <w:rPr>
-          <w:lang w:val="uk-UA"/>
-        </w:rPr>
-        <w:t>“</w:t>
-      </w:r>
-      <w:r>
-        <w:t>Nebula</w:t>
-      </w:r>
-      <w:r>
-        <w:rPr>
-          <w:lang w:val="uk-UA"/>
-        </w:rPr>
-        <w:t xml:space="preserve">” </w:t>
-      </w:r>
-      <w:r>
-        <w:rPr>
-          <w:lang w:val="uk-UA"/>
-        </w:rPr>
-        <w:t>”</w:t>
-      </w:r>
-      <w:r>
-        <w:rPr>
-          <w:lang w:val="uk-UA"/>
-        </w:rPr>
-        <w:t xml:space="preserve"> з’явиться віконце з параметрами</w:t>
-      </w:r>
-      <w:r>
-        <w:rPr>
-          <w:lang w:val="uk-UA"/>
-        </w:rPr>
-        <w:t xml:space="preserve"> </w:t>
-      </w:r>
-      <w:r>
-        <w:rPr>
-          <w:lang w:val="uk-UA"/>
-        </w:rPr>
-        <w:t>майбутньої туманності, треба їх задати і натиснути на кнопку</w:t>
-      </w:r>
-      <w:r>
-        <w:rPr>
-          <w:lang w:val="uk-UA"/>
-        </w:rPr>
-        <w:t xml:space="preserve"> “</w:t>
-      </w:r>
-      <w:r>
-        <w:t>OK</w:t>
-      </w:r>
-      <w:r>
-        <w:rPr>
-          <w:lang w:val="uk-UA"/>
-        </w:rPr>
-        <w:t xml:space="preserve">”. </w:t>
-      </w:r>
-    </w:p>
-    <w:p>
-      <w:pPr>
-        <w:rPr>
-          <w:lang w:val="uk-UA"/>
-        </w:rPr>
-      </w:pPr>
-      <w:r>
-        <w:rPr>
-          <w:lang w:val="uk-UA"/>
-        </w:rPr>
-        <w:t>П</w:t>
-      </w:r>
-      <w:r>
-        <w:rPr>
-          <w:lang w:val="uk-UA"/>
-        </w:rPr>
-        <w:t xml:space="preserve">еретворена </w:t>
-      </w:r>
-      <w:r>
-        <w:rPr>
-          <w:lang w:val="uk-UA"/>
-        </w:rPr>
-        <w:t xml:space="preserve">планети </w:t>
-      </w:r>
-      <w:r>
-        <w:rPr>
-          <w:lang w:val="uk-UA"/>
-        </w:rPr>
-        <w:t>на туманність</w:t>
-      </w:r>
-      <w:r>
-        <w:rPr>
-          <w:lang w:val="uk-UA"/>
-        </w:rPr>
-        <w:t xml:space="preserve"> так саме </w:t>
-      </w:r>
-      <w:r>
-        <w:rPr>
-          <w:lang w:val="uk-UA"/>
-        </w:rPr>
-        <w:t>можливе</w:t>
-      </w:r>
-      <w:r>
-        <w:rPr>
-          <w:lang w:val="uk-UA"/>
-        </w:rPr>
-        <w:t xml:space="preserve"> із затримкою, як і старт ракети</w:t>
-      </w:r>
-      <w:r>
-        <w:rPr>
-          <w:lang w:val="uk-UA"/>
-        </w:rPr>
-        <w:t>.</w:t>
-      </w:r>
-    </w:p>
-    <w:p>
-      <w:pPr>
-        <w:pStyle w:val="2"/>
-        <w:rPr>
-          <w:lang w:val="uk-UA"/>
-        </w:rPr>
-      </w:pPr>
-      <w:r>
-        <w:rPr>
-          <w:lang w:val="uk-UA"/>
-        </w:rPr>
-        <w:t>Додавання завдань</w:t>
-      </w:r>
-    </w:p>
-    <w:p>
-      <w:pPr>
-        <w:rPr>
-          <w:lang w:val="uk-UA"/>
-        </w:rPr>
-      </w:pPr>
-      <w:r>
-        <w:rPr>
-          <w:lang w:val="uk-UA"/>
-        </w:rPr>
-        <w:t xml:space="preserve">Завдання в текстовій формі додаються в </w:t>
-      </w:r>
-      <w:r>
-        <w:rPr>
-          <w:lang w:val="uk-UA"/>
-        </w:rPr>
-        <w:t>текстову область</w:t>
-      </w:r>
-      <w:r>
-        <w:rPr>
-          <w:lang w:val="uk-UA"/>
-        </w:rPr>
-        <w:t xml:space="preserve"> вводу в самому низу сторінки.</w:t>
-      </w:r>
-      <w:r>
-        <w:rPr>
-          <w:lang w:val="uk-UA"/>
-        </w:rPr>
-        <w:t xml:space="preserve"> Після оновлення текстового поля треба натиснути кнопку </w:t>
-      </w:r>
-      <w:r>
-        <w:rPr>
-          <w:lang w:val="uk-UA"/>
-        </w:rPr>
-        <w:t>“</w:t>
-      </w:r>
-      <w:r>
-        <w:rPr>
-          <w:rFonts w:ascii="Arial" w:hAnsi="Arial" w:cs="Arial"/>
-          <w:lang w:val="uk-UA"/>
-        </w:rPr>
-        <w:t>▲</w:t>
-      </w:r>
-      <w:r>
-        <w:rPr>
-          <w:lang w:val="uk-UA"/>
-        </w:rPr>
-        <w:t xml:space="preserve">” </w:t>
-      </w:r>
-      <w:r>
-        <w:rPr>
-          <w:lang w:val="uk-UA"/>
-        </w:rPr>
-        <w:t>на панелі управління</w:t>
-      </w:r>
-      <w:r>
-        <w:rPr>
-          <w:lang w:val="uk-UA"/>
-        </w:rPr>
-        <w:t>,</w:t>
-      </w:r>
-      <w:r>
-        <w:rPr>
-          <w:lang w:val="uk-UA"/>
-        </w:rPr>
-        <w:t xml:space="preserve"> і кнопки завдань оновляться.</w:t>
-      </w:r>
-    </w:p>
-    <w:p>
-      <w:pPr>
-        <w:pStyle w:val="2"/>
-        <w:rPr>
-          <w:lang w:val="uk-UA"/>
-        </w:rPr>
-      </w:pPr>
-      <w:r>
-        <w:rPr>
-          <w:lang w:val="uk-UA"/>
-        </w:rPr>
-        <w:t>Вирішення завдань</w:t>
-      </w:r>
-    </w:p>
-    <w:p>
-      <w:pPr>
-        <w:rPr>
-          <w:lang w:val="uk-UA"/>
-        </w:rPr>
-      </w:pPr>
-      <w:r>
-        <w:rPr>
-          <w:lang w:val="uk-UA"/>
-        </w:rPr>
-        <w:t>З</w:t>
-      </w:r>
-      <w:r>
-        <w:rPr>
-          <w:lang w:val="uk-UA"/>
-        </w:rPr>
-        <w:t>авдан</w:t>
-      </w:r>
-      <w:r>
-        <w:rPr>
-          <w:lang w:val="uk-UA"/>
-        </w:rPr>
-        <w:t xml:space="preserve">ня обирається натисканням на кнопку завдання. Відкривається панель з умовою завдання і одночасно завантажується відповідна умові сцена. Користувач повинен так змінити сцену, щоб вона відповідала вимогам,  завдання. Якщо користувач </w:t>
-      </w:r>
-      <w:r>
-        <w:rPr>
-          <w:lang w:val="uk-UA"/>
-        </w:rPr>
-        <w:t>відчува</w:t>
-      </w:r>
-      <w:r>
-        <w:rPr>
-          <w:lang w:val="uk-UA"/>
-        </w:rPr>
-        <w:t>є</w:t>
-      </w:r>
-      <w:r>
-        <w:rPr>
-          <w:lang w:val="uk-UA"/>
-        </w:rPr>
-        <w:t xml:space="preserve"> труднощі</w:t>
-      </w:r>
-      <w:r>
-        <w:rPr>
-          <w:lang w:val="uk-UA"/>
-        </w:rPr>
-        <w:t>, він може отримати допомогу. Якщо допомога не допомогла, користувач може отр</w:t>
-      </w:r>
-      <w:r>
-        <w:rPr>
-          <w:lang w:val="uk-UA"/>
-        </w:rPr>
-        <w:t>имати спосіб вирішення разом зі сценою-відповіддю. Можливість отримати допомогу і відповідь надається викладачем при створенні завдання.</w:t>
-      </w:r>
-    </w:p>
-    <w:p>
-      <w:pPr>
-        <w:rPr>
-          <w:lang w:val="uk-UA"/>
-        </w:rPr>
-      </w:pPr>
-    </w:p>
-    <w:p>
-      <w:pPr>
-        <w:pStyle w:val="2"/>
-        <w:rPr>
-          <w:lang w:val="uk-UA"/>
-        </w:rPr>
-      </w:pPr>
-    </w:p>
-    <w:p>
-      <w:pPr>
-        <w:pStyle w:val="2"/>
-        <w:rPr>
-          <w:lang w:val="uk-UA"/>
-        </w:rPr>
-      </w:pPr>
-    </w:p>
-    <w:p>
-      <w:pPr>
-        <w:pStyle w:val="2"/>
-        <w:rPr>
-          <w:lang w:val="uk-UA"/>
-        </w:rPr>
-      </w:pPr>
-      <w:r>
-        <w:rPr>
-          <w:lang w:val="uk-UA"/>
-        </w:rPr>
-        <w:br/>
-      </w:r>
-      <w:r>
-        <w:rPr>
-          <w:lang w:val="uk-UA"/>
-        </w:rPr>
-        <w:br/>
-      </w:r>
-      <w:r>
-        <w:rPr>
-          <w:lang w:val="uk-UA"/>
-        </w:rPr>
-        <w:t>Планети</w:t>
-      </w:r>
-      <w:r>
-        <w:rPr>
-          <w:lang w:val="uk-UA"/>
-        </w:rPr>
-        <w:br/>
-      </w:r>
-      <w:r>
-        <w:rPr>
-          <w:lang w:val="uk-UA"/>
-        </w:rPr>
-        <w:br/>
-      </w:r>
-      <w:r>
-        <w:rPr>
-          <w:lang w:val="uk-UA"/>
-        </w:rPr>
-        <w:t>Ракети</w:t>
-      </w:r>
-    </w:p>
-    <w:p>
-      <w:pPr>
-        <w:rPr>
-          <w:lang w:val="uk-UA"/>
-        </w:rPr>
-      </w:pPr>
-    </w:p>
-    <w:p>
-      <w:pPr>
-        <w:pStyle w:val="2"/>
-        <w:rPr>
-          <w:lang w:val="uk-UA"/>
-        </w:rPr>
-      </w:pPr>
-      <w:r>
-        <w:rPr>
-          <w:lang w:val="uk-UA"/>
-        </w:rPr>
-        <w:t>Туманності</w:t>
-      </w:r>
-    </w:p>
-    <w:p>
-      <w:pPr>
-        <w:rPr>
-          <w:lang w:val="uk-UA"/>
-        </w:rPr>
-      </w:pPr>
-      <w:r>
-        <w:rPr>
-          <w:lang w:val="uk-UA"/>
-        </w:rPr>
-        <w:t>Туманність створюється з обраної планети, планета зникає, на її місці з'являється туманність</w:t>
-      </w:r>
-      <w:r>
-        <w:rPr>
-          <w:lang w:val="uk-UA"/>
-        </w:rPr>
-        <w:t xml:space="preserve">. </w:t>
-      </w:r>
-      <w:r>
-        <w:rPr>
-          <w:lang w:val="uk-UA"/>
-        </w:rPr>
-        <w:t xml:space="preserve">Планета поділяється на частини, які </w:t>
-      </w:r>
-      <w:r>
-        <w:rPr>
-          <w:lang w:val="uk-UA"/>
-        </w:rPr>
-        <w:t>розташовуються</w:t>
-      </w:r>
-      <w:r>
-        <w:rPr>
-          <w:lang w:val="uk-UA"/>
-        </w:rPr>
-        <w:t xml:space="preserve"> в площині кола певного радіуса.</w:t>
-      </w:r>
-      <w:r>
-        <w:rPr>
-          <w:lang w:val="uk-UA"/>
-        </w:rPr>
-        <w:t xml:space="preserve"> </w:t>
-      </w:r>
-      <w:r>
-        <w:rPr>
-          <w:lang w:val="uk-UA"/>
-        </w:rPr>
-        <w:t>Кількість частин і радіус кола є параметрами при створенні туманності.</w:t>
-      </w:r>
-    </w:p>
-    <w:p>
-      <w:pPr>
-        <w:rPr>
-          <w:lang w:val="uk-UA"/>
-        </w:rPr>
-      </w:pPr>
-      <w:r>
-        <w:rPr>
-          <w:lang w:val="uk-UA"/>
-        </w:rPr>
-        <w:lastRenderedPageBreak/>
-        <w:t>Розподіл часток рівномірний вздовж радіусів і по куту напряму.</w:t>
-      </w:r>
-      <w:r>
-        <w:rPr>
-          <w:lang w:val="uk-UA"/>
-        </w:rPr>
-        <w:t xml:space="preserve"> </w:t>
-      </w:r>
-      <w:r>
-        <w:rPr>
-          <w:lang w:val="uk-UA"/>
-        </w:rPr>
-        <w:t>Частини отримують первинну швидкість обертання навколо центра мас туманності, яка зможе запобігти швидкому з'єднанню частин під впливом тяжіння.</w:t>
-      </w:r>
-    </w:p>
-    <w:p>
-      <w:pPr>
-        <w:rPr>
-          <w:lang w:val="uk-UA"/>
-        </w:rPr>
-      </w:pPr>
-      <w:r>
-        <w:rPr>
-          <w:lang w:val="uk-UA"/>
-        </w:rPr>
-        <w:t>Початкова швидкість повинна бути меншою за швидкість обертання по кругової орбіти.</w:t>
-      </w:r>
-    </w:p>
-    <w:p>
-      <w:pPr>
-        <w:pStyle w:val="2"/>
-        <w:rPr>
-          <w:lang w:val="uk-UA"/>
-        </w:rPr>
-      </w:pPr>
-      <w:r>
-        <w:rPr>
-          <w:lang w:val="uk-UA"/>
-        </w:rPr>
-        <w:t>Завдання</w:t>
-      </w:r>
-    </w:p>
-    <w:p>
-      <w:pPr>
-        <w:rPr>
-          <w:lang w:val="uk-UA"/>
-        </w:rPr>
-      </w:pPr>
+        <w:t xml:space="preserve">надто </w:t>
+      </w:r>
+      <w:r>
+        <w:rPr>
+          <w:lang w:val="uk-UA"/>
+        </w:rPr>
+        <w:t>швидкому з</w:t>
+      </w:r>
+      <w:r>
+        <w:rPr>
+          <w:lang w:val="uk-UA"/>
+        </w:rPr>
+        <w:t>литт</w:t>
+      </w:r>
+      <w:r>
+        <w:rPr>
+          <w:lang w:val="uk-UA"/>
+        </w:rPr>
+        <w:t>ю част</w:t>
+      </w:r>
+      <w:r>
+        <w:rPr>
+          <w:lang w:val="uk-UA"/>
+        </w:rPr>
+        <w:t>ок</w:t>
+      </w:r>
+      <w:r>
+        <w:rPr>
+          <w:lang w:val="uk-UA"/>
+        </w:rPr>
+        <w:t xml:space="preserve"> під впливом тяжіння.</w:t>
+      </w:r>
     </w:p>
     <w:p>
       <w:pPr>
@@ -1107,6 +1611,126 @@
     </w:sectPr>
   </w:body>
 </w:document>
+</file>
+
+<file path=word/numbering.xml><?xml version="1.0" encoding="utf-8"?>
+<w:numbering xmlns:wpc="http://schemas.microsoft.com/office/word/2010/wordprocessingCanvas" xmlns:cx="http://schemas.microsoft.com/office/drawing/2014/chartex" xmlns:cx1="http://schemas.microsoft.com/office/drawing/2015/9/8/chartex" xmlns:cx2="http://schemas.microsoft.com/office/drawing/2015/10/21/chartex" xmlns:cx3="http://schemas.microsoft.com/office/drawing/2016/5/9/chartex" xmlns:cx4="http://schemas.microsoft.com/office/drawing/2016/5/10/chartex" xmlns:cx5="http://schemas.microsoft.com/office/drawing/2016/5/11/chartex" xmlns:cx6="http://schemas.microsoft.com/office/drawing/2016/5/12/chartex" xmlns:cx7="http://schemas.microsoft.com/office/drawing/2016/5/13/chartex" xmlns:cx8="http://schemas.microsoft.com/office/drawing/2016/5/14/chartex" xmlns:mc="http://schemas.openxmlformats.org/markup-compatibility/2006" xmlns:aink="http://schemas.microsoft.com/office/drawing/2016/ink" xmlns:am3d="http://schemas.microsoft.com/office/drawing/2017/model3d" xmlns:o="urn:schemas-microsoft-com:office:office" xmlns:oel="http://schemas.microsoft.com/office/2019/extlst" xmlns:r="http://schemas.openxmlformats.org/officeDocument/2006/relationships" xmlns:m="http://schemas.openxmlformats.org/officeDocument/2006/math" xmlns:v="urn:schemas-microsoft-com:vml" xmlns:wp14="http://schemas.microsoft.com/office/word/2010/wordprocessingDrawing" xmlns:wp="http://schemas.openxmlformats.org/drawingml/2006/wordprocessingDrawing" xmlns:w10="urn:schemas-microsoft-com:office:word" xmlns:w="http://schemas.openxmlformats.org/wordprocessingml/2006/main" xmlns:w14="http://schemas.microsoft.com/office/word/2010/wordml" xmlns:w15="http://schemas.microsoft.com/office/word/2012/wordml" xmlns:w16cex="http://schemas.microsoft.com/office/word/2018/wordml/cex" xmlns:w16cid="http://schemas.microsoft.com/office/word/2016/wordml/cid" xmlns:w16="http://schemas.microsoft.com/office/word/2018/wordml" xmlns:w16du="http://schemas.microsoft.com/office/word/2023/wordml/word16du" xmlns:w16sdtdh="http://schemas.microsoft.com/office/word/2020/wordml/sdtdatahash" xmlns:w16se="http://schemas.microsoft.com/office/word/2015/wordml/symex" xmlns:wpg="http://schemas.microsoft.com/office/word/2010/wordprocessingGroup" xmlns:wpi="http://schemas.microsoft.com/office/word/2010/wordprocessingInk" xmlns:wne="http://schemas.microsoft.com/office/word/2006/wordml" xmlns:wps="http://schemas.microsoft.com/office/word/2010/wordprocessingShape" mc:Ignorable="w14 w15 w16se w16cid w16 w16cex w16sdtdh w16du wp14">
+  <w:abstractNum w:abstractNumId="0" w15:restartNumberingAfterBreak="0">
+    <w:nsid w:val="58CC5C07"/>
+    <w:multiLevelType w:val="hybridMultilevel"/>
+    <w:tmpl w:val="4132A6A4"/>
+    <w:lvl w:ilvl="0" w:tplc="2B8ABD78">
+      <w:numFmt w:val="bullet"/>
+      <w:lvlText w:val="-"/>
+      <w:lvlJc w:val="left"/>
+      <w:pPr>
+        <w:ind w:left="720" w:hanging="360"/>
+      </w:pPr>
+      <w:rPr>
+        <w:rFonts w:ascii="Calibri" w:eastAsiaTheme="minorHAnsi" w:hAnsi="Calibri" w:cs="Calibri" w:hint="default"/>
+      </w:rPr>
+    </w:lvl>
+    <w:lvl w:ilvl="1" w:tplc="04090003" w:tentative="1">
+      <w:start w:val="1"/>
+      <w:numFmt w:val="bullet"/>
+      <w:lvlText w:val="o"/>
+      <w:lvlJc w:val="left"/>
+      <w:pPr>
+        <w:ind w:left="1440" w:hanging="360"/>
+      </w:pPr>
+      <w:rPr>
+        <w:rFonts w:ascii="Courier New" w:hAnsi="Courier New" w:cs="Courier New" w:hint="default"/>
+      </w:rPr>
+    </w:lvl>
+    <w:lvl w:ilvl="2" w:tplc="04090005" w:tentative="1">
+      <w:start w:val="1"/>
+      <w:numFmt w:val="bullet"/>
+      <w:lvlText w:val=""/>
+      <w:lvlJc w:val="left"/>
+      <w:pPr>
+        <w:ind w:left="2160" w:hanging="360"/>
+      </w:pPr>
+      <w:rPr>
+        <w:rFonts w:ascii="Wingdings" w:hAnsi="Wingdings" w:hint="default"/>
+      </w:rPr>
+    </w:lvl>
+    <w:lvl w:ilvl="3" w:tplc="04090001" w:tentative="1">
+      <w:start w:val="1"/>
+      <w:numFmt w:val="bullet"/>
+      <w:lvlText w:val=""/>
+      <w:lvlJc w:val="left"/>
+      <w:pPr>
+        <w:ind w:left="2880" w:hanging="360"/>
+      </w:pPr>
+      <w:rPr>
+        <w:rFonts w:ascii="Symbol" w:hAnsi="Symbol" w:hint="default"/>
+      </w:rPr>
+    </w:lvl>
+    <w:lvl w:ilvl="4" w:tplc="04090003" w:tentative="1">
+      <w:start w:val="1"/>
+      <w:numFmt w:val="bullet"/>
+      <w:lvlText w:val="o"/>
+      <w:lvlJc w:val="left"/>
+      <w:pPr>
+        <w:ind w:left="3600" w:hanging="360"/>
+      </w:pPr>
+      <w:rPr>
+        <w:rFonts w:ascii="Courier New" w:hAnsi="Courier New" w:cs="Courier New" w:hint="default"/>
+      </w:rPr>
+    </w:lvl>
+    <w:lvl w:ilvl="5" w:tplc="04090005" w:tentative="1">
+      <w:start w:val="1"/>
+      <w:numFmt w:val="bullet"/>
+      <w:lvlText w:val=""/>
+      <w:lvlJc w:val="left"/>
+      <w:pPr>
+        <w:ind w:left="4320" w:hanging="360"/>
+      </w:pPr>
+      <w:rPr>
+        <w:rFonts w:ascii="Wingdings" w:hAnsi="Wingdings" w:hint="default"/>
+      </w:rPr>
+    </w:lvl>
+    <w:lvl w:ilvl="6" w:tplc="04090001" w:tentative="1">
+      <w:start w:val="1"/>
+      <w:numFmt w:val="bullet"/>
+      <w:lvlText w:val=""/>
+      <w:lvlJc w:val="left"/>
+      <w:pPr>
+        <w:ind w:left="5040" w:hanging="360"/>
+      </w:pPr>
+      <w:rPr>
+        <w:rFonts w:ascii="Symbol" w:hAnsi="Symbol" w:hint="default"/>
+      </w:rPr>
+    </w:lvl>
+    <w:lvl w:ilvl="7" w:tplc="04090003" w:tentative="1">
+      <w:start w:val="1"/>
+      <w:numFmt w:val="bullet"/>
+      <w:lvlText w:val="o"/>
+      <w:lvlJc w:val="left"/>
+      <w:pPr>
+        <w:ind w:left="5760" w:hanging="360"/>
+      </w:pPr>
+      <w:rPr>
+        <w:rFonts w:ascii="Courier New" w:hAnsi="Courier New" w:cs="Courier New" w:hint="default"/>
+      </w:rPr>
+    </w:lvl>
+    <w:lvl w:ilvl="8" w:tplc="04090005" w:tentative="1">
+      <w:start w:val="1"/>
+      <w:numFmt w:val="bullet"/>
+      <w:lvlText w:val=""/>
+      <w:lvlJc w:val="left"/>
+      <w:pPr>
+        <w:ind w:left="6480" w:hanging="360"/>
+      </w:pPr>
+      <w:rPr>
+        <w:rFonts w:ascii="Wingdings" w:hAnsi="Wingdings" w:hint="default"/>
+      </w:rPr>
+    </w:lvl>
+  </w:abstractNum>
+  <w:num w:numId="1" w16cid:durableId="1529367503">
+    <w:abstractNumId w:val="0"/>
+  </w:num>
+</w:numbering>
 </file>
 
 <file path=word/styles.xml><?xml version="1.0" encoding="utf-8"?>
@@ -1578,6 +2202,7 @@
   <w:style w:type="character" w:default="1" w:styleId="a0">
     <w:name w:val="Default Paragraph Font"/>
     <w:uiPriority w:val="1"/>
+    <w:semiHidden/>
     <w:unhideWhenUsed/>
   </w:style>
   <w:style w:type="table" w:default="1" w:styleId="a1">
@@ -1639,6 +2264,60 @@
       <w:sz w:val="24"/>
       <w:szCs w:val="24"/>
     </w:rPr>
+  </w:style>
+  <w:style w:type="paragraph" w:styleId="a3">
+    <w:name w:val="Title"/>
+    <w:basedOn w:val="a"/>
+    <w:next w:val="a"/>
+    <w:link w:val="a4"/>
+    <w:uiPriority w:val="10"/>
+    <w:qFormat/>
+    <w:rsid w:val="0029508A"/>
+    <w:pPr>
+      <w:spacing w:after="0" w:line="240" w:lineRule="auto"/>
+      <w:contextualSpacing/>
+    </w:pPr>
+    <w:rPr>
+      <w:rFonts w:asciiTheme="majorHAnsi" w:eastAsiaTheme="majorEastAsia" w:hAnsiTheme="majorHAnsi" w:cstheme="majorBidi"/>
+      <w:spacing w:val="-10"/>
+      <w:kern w:val="28"/>
+      <w:sz w:val="56"/>
+      <w:szCs w:val="56"/>
+    </w:rPr>
+  </w:style>
+  <w:style w:type="character" w:customStyle="1" w:styleId="a4">
+    <w:name w:val="Назва Знак"/>
+    <w:basedOn w:val="a0"/>
+    <w:link w:val="a3"/>
+    <w:uiPriority w:val="10"/>
+    <w:rsid w:val="0029508A"/>
+    <w:rPr>
+      <w:rFonts w:asciiTheme="majorHAnsi" w:eastAsiaTheme="majorEastAsia" w:hAnsiTheme="majorHAnsi" w:cstheme="majorBidi"/>
+      <w:spacing w:val="-10"/>
+      <w:kern w:val="28"/>
+      <w:sz w:val="56"/>
+      <w:szCs w:val="56"/>
+    </w:rPr>
+  </w:style>
+  <w:style w:type="paragraph" w:styleId="a5">
+    <w:name w:val="List Paragraph"/>
+    <w:basedOn w:val="a"/>
+    <w:uiPriority w:val="34"/>
+    <w:qFormat/>
+    <w:rsid w:val="009C48A7"/>
+    <w:pPr>
+      <w:ind w:left="720"/>
+      <w:contextualSpacing/>
+    </w:pPr>
+  </w:style>
+  <w:style w:type="paragraph" w:styleId="a6">
+    <w:name w:val="No Spacing"/>
+    <w:uiPriority w:val="1"/>
+    <w:qFormat/>
+    <w:rsid w:val="009C48A7"/>
+    <w:pPr>
+      <w:spacing w:after="0" w:line="240" w:lineRule="auto"/>
+    </w:pPr>
   </w:style>
 </w:styles>
 </file>

--- a/doc/Інструкція із застосування.docx
+++ b/doc/Інструкція із застосування.docx
@@ -20,29 +20,27 @@
       </w:r>
     </w:p>
     <w:p>
+      <w:pPr>
+        <w:rPr>
+          <w:lang w:val="uk-UA"/>
+        </w:rPr>
+      </w:pPr>
       <w:r>
         <w:rPr>
           <w:lang w:val="uk-UA"/>
         </w:rPr>
         <w:t xml:space="preserve">Програма відтворює сценарії, які імітують рух масивних тіл у просторі під впливом лише сили взаємного тяжіння. Створення сценарію полягає у визначенні його початкових умов, набор яких ми для короткості будемо називати сценою. </w:t>
       </w:r>
-    </w:p>
-    <w:p>
-      <w:pPr>
-        <w:rPr>
-          <w:lang w:val="uk-UA"/>
-        </w:rPr>
-      </w:pPr>
       <w:r>
         <w:rPr>
           <w:noProof/>
           <w:lang w:val="uk-UA"/>
         </w:rPr>
         <w:drawing>
-          <wp:inline distT="0" distB="0" distL="0" distR="0" wp14:anchorId="57AD1106" wp14:editId="01DDE464">
+          <wp:inline distT="0" distB="0" distL="0" distR="0" wp14:anchorId="6C9C4CF5" wp14:editId="76F991FC">
             <wp:extent cx="6332855" cy="5295265"/>
             <wp:effectExtent l="0" t="0" r="0" b="635"/>
-            <wp:docPr id="794275668" name="Рисунок 1"/>
+            <wp:docPr id="1653994089" name="Рисунок 1"/>
             <wp:cNvGraphicFramePr>
               <a:graphicFrameLocks xmlns:a="http://schemas.openxmlformats.org/drawingml/2006/main" noChangeAspect="1"/>
             </wp:cNvGraphicFramePr>
@@ -50,7 +48,7 @@
               <a:graphicData uri="http://schemas.openxmlformats.org/drawingml/2006/picture">
                 <pic:pic xmlns:pic="http://schemas.openxmlformats.org/drawingml/2006/picture">
                   <pic:nvPicPr>
-                    <pic:cNvPr id="794275668" name="Рисунок 794275668"/>
+                    <pic:cNvPr id="1653994089" name="Рисунок 1653994089"/>
                     <pic:cNvPicPr/>
                   </pic:nvPicPr>
                   <pic:blipFill>
@@ -82,6 +80,18 @@
       </w:r>
     </w:p>
     <w:p>
+      <w:pPr>
+        <w:rPr>
+          <w:lang w:val="uk-UA"/>
+        </w:rPr>
+      </w:pPr>
+    </w:p>
+    <w:p>
+      <w:pPr>
+        <w:rPr>
+          <w:lang w:val="uk-UA"/>
+        </w:rPr>
+      </w:pPr>
       <w:r>
         <w:rPr>
           <w:lang w:val="uk-UA"/>
@@ -114,6 +124,11 @@
       </w:r>
     </w:p>
     <w:p>
+      <w:pPr>
+        <w:rPr>
+          <w:lang w:val="uk-UA"/>
+        </w:rPr>
+      </w:pPr>
       <w:r>
         <w:rPr>
           <w:lang w:val="uk-UA"/>
@@ -365,6 +380,7 @@
         <w:rPr>
           <w:lang w:val="uk-UA"/>
         </w:rPr>
+        <w:lastRenderedPageBreak/>
         <w:t>На панелі управління</w:t>
       </w:r>
       <w:r>
@@ -406,7 +422,6 @@
         <w:rPr>
           <w:lang w:val="uk-UA"/>
         </w:rPr>
-        <w:lastRenderedPageBreak/>
         <w:t>Додавання планет</w:t>
       </w:r>
     </w:p>
@@ -1314,6 +1329,7 @@
         <w:rPr>
           <w:lang w:val="uk-UA"/>
         </w:rPr>
+        <w:lastRenderedPageBreak/>
         <w:br/>
       </w:r>
       <w:r>
@@ -1357,14 +1373,7 @@
         <w:rPr>
           <w:lang w:val="uk-UA"/>
         </w:rPr>
-        <w:t xml:space="preserve"> кола, тому розмір планети задається радіусом кола. Для </w:t>
-      </w:r>
-      <w:r>
-        <w:rPr>
-          <w:lang w:val="uk-UA"/>
-        </w:rPr>
-        <w:lastRenderedPageBreak/>
-        <w:t>ідентифікації планета слугує її  унікальне ім’я. Для відображення планети є додаткові властивості - колір і траєкторія</w:t>
+        <w:t xml:space="preserve"> кола, тому розмір планети задається радіусом кола. Для ідентифікації планета слугує її  унікальне ім’я. Для відображення планети є додаткові властивості - колір і траєкторія</w:t>
       </w:r>
       <w:r>
         <w:rPr>

--- a/doc/Інструкція із застосування.docx
+++ b/doc/Інструкція із застосування.docx
@@ -1384,6 +1384,77 @@
     </w:p>
     <w:p>
       <w:pPr>
+        <w:pStyle w:val="a6"/>
+      </w:pPr>
+      <w:r>
+        <w:rPr>
+          <w:lang w:val="uk-UA"/>
+        </w:rPr>
+        <w:t>Параметрами планети є:</w:t>
+      </w:r>
+    </w:p>
+    <w:p>
+      <w:pPr>
+        <w:pStyle w:val="a6"/>
+      </w:pPr>
+      <w:r>
+        <w:t>Name</w:t>
+      </w:r>
+    </w:p>
+    <w:p>
+      <w:pPr>
+        <w:pStyle w:val="a6"/>
+      </w:pPr>
+      <w:r>
+        <w:t>Massa</w:t>
+      </w:r>
+    </w:p>
+    <w:p>
+      <w:pPr>
+        <w:pStyle w:val="a6"/>
+      </w:pPr>
+      <w:r>
+        <w:t>Radius</w:t>
+      </w:r>
+    </w:p>
+    <w:p>
+      <w:pPr>
+        <w:pStyle w:val="a6"/>
+      </w:pPr>
+      <w:r>
+        <w:t>Color</w:t>
+      </w:r>
+    </w:p>
+    <w:p>
+      <w:pPr>
+        <w:pStyle w:val="a6"/>
+      </w:pPr>
+      <w:r>
+        <w:t>X, Y</w:t>
+      </w:r>
+    </w:p>
+    <w:p>
+      <w:pPr>
+        <w:pStyle w:val="a6"/>
+      </w:pPr>
+      <w:r>
+        <w:t xml:space="preserve">Vx, </w:t>
+      </w:r>
+      <w:proofErr w:type="spellStart"/>
+      <w:r>
+        <w:t>Vy</w:t>
+      </w:r>
+      <w:proofErr w:type="spellEnd"/>
+    </w:p>
+    <w:p>
+      <w:pPr>
+        <w:rPr>
+          <w:lang w:val="uk-UA"/>
+        </w:rPr>
+      </w:pPr>
+    </w:p>
+    <w:p>
+      <w:pPr>
         <w:pStyle w:val="2"/>
         <w:rPr>
           <w:lang w:val="uk-UA"/>
@@ -1397,11 +1468,6 @@
       </w:r>
     </w:p>
     <w:p>
-      <w:pPr>
-        <w:rPr>
-          <w:lang w:val="uk-UA"/>
-        </w:rPr>
-      </w:pPr>
       <w:r>
         <w:rPr>
           <w:lang w:val="uk-UA"/>
@@ -1423,6 +1489,46 @@
     </w:p>
     <w:p>
       <w:pPr>
+        <w:pStyle w:val="a6"/>
+      </w:pPr>
+      <w:r>
+        <w:rPr>
+          <w:lang w:val="uk-UA"/>
+        </w:rPr>
+        <w:t>Додатковими параметрами</w:t>
+      </w:r>
+      <w:r>
+        <w:rPr>
+          <w:lang w:val="uk-UA"/>
+        </w:rPr>
+        <w:t xml:space="preserve"> рак</w:t>
+      </w:r>
+      <w:r>
+        <w:rPr>
+          <w:lang w:val="uk-UA"/>
+        </w:rPr>
+        <w:t>ети є:</w:t>
+      </w:r>
+    </w:p>
+    <w:p>
+      <w:pPr>
+        <w:pStyle w:val="a6"/>
+      </w:pPr>
+      <w:r>
+        <w:t>Velo</w:t>
+      </w:r>
+    </w:p>
+    <w:p>
+      <w:pPr>
+        <w:pStyle w:val="a6"/>
+      </w:pPr>
+      <w:r>
+        <w:t>Delay</w:t>
+      </w:r>
+    </w:p>
+    <w:p/>
+    <w:p>
+      <w:pPr>
         <w:pStyle w:val="2"/>
         <w:rPr>
           <w:lang w:val="uk-UA"/>
@@ -1497,11 +1603,6 @@
       </w:r>
     </w:p>
     <w:p>
-      <w:pPr>
-        <w:rPr>
-          <w:lang w:val="uk-UA"/>
-        </w:rPr>
-      </w:pPr>
       <w:r>
         <w:rPr>
           <w:lang w:val="uk-UA"/>
@@ -1605,6 +1706,83 @@
         <w:t xml:space="preserve"> під впливом тяжіння.</w:t>
       </w:r>
     </w:p>
+    <w:p>
+      <w:pPr>
+        <w:pStyle w:val="a6"/>
+      </w:pPr>
+      <w:r>
+        <w:rPr>
+          <w:lang w:val="uk-UA"/>
+        </w:rPr>
+        <w:t>Додатковими п</w:t>
+      </w:r>
+      <w:r>
+        <w:rPr>
+          <w:lang w:val="uk-UA"/>
+        </w:rPr>
+        <w:t xml:space="preserve">араметрами </w:t>
+      </w:r>
+      <w:r>
+        <w:rPr>
+          <w:lang w:val="uk-UA"/>
+        </w:rPr>
+        <w:t>туманності</w:t>
+      </w:r>
+      <w:r>
+        <w:rPr>
+          <w:lang w:val="uk-UA"/>
+        </w:rPr>
+        <w:t xml:space="preserve"> є:</w:t>
+      </w:r>
+    </w:p>
+    <w:p>
+      <w:pPr>
+        <w:pStyle w:val="a6"/>
+      </w:pPr>
+      <w:r>
+        <w:t>Count</w:t>
+      </w:r>
+    </w:p>
+    <w:p>
+      <w:pPr>
+        <w:pStyle w:val="a6"/>
+      </w:pPr>
+      <w:r>
+        <w:t>Size</w:t>
+      </w:r>
+    </w:p>
+    <w:p>
+      <w:pPr>
+        <w:pStyle w:val="a6"/>
+        <w:rPr>
+          <w:lang w:val="uk-UA"/>
+        </w:rPr>
+      </w:pPr>
+      <w:proofErr w:type="spellStart"/>
+      <w:r>
+        <w:rPr>
+          <w:lang w:val="uk-UA"/>
+        </w:rPr>
+        <w:t>К</w:t>
+      </w:r>
+      <w:r>
+        <w:rPr>
+          <w:rFonts w:cstheme="minorHAnsi"/>
+          <w:lang w:val="uk-UA"/>
+        </w:rPr>
+        <w:t>ω</w:t>
+      </w:r>
+      <w:proofErr w:type="spellEnd"/>
+    </w:p>
+    <w:p>
+      <w:pPr>
+        <w:pStyle w:val="a6"/>
+      </w:pPr>
+      <w:r>
+        <w:t>Delay</w:t>
+      </w:r>
+    </w:p>
+    <w:p/>
     <w:p>
       <w:pPr>
         <w:rPr>

--- a/doc/Інструкція із застосування.docx
+++ b/doc/Інструкція із застосування.docx
@@ -422,7 +422,19 @@
         <w:rPr>
           <w:lang w:val="uk-UA"/>
         </w:rPr>
-        <w:t>Додавання планет</w:t>
+        <w:t>П</w:t>
+      </w:r>
+      <w:r>
+        <w:rPr>
+          <w:lang w:val="uk-UA"/>
+        </w:rPr>
+        <w:t>ланет</w:t>
+      </w:r>
+      <w:r>
+        <w:rPr>
+          <w:lang w:val="uk-UA"/>
+        </w:rPr>
+        <w:t>и</w:t>
       </w:r>
     </w:p>
     <w:p>
@@ -560,7 +572,19 @@
         <w:rPr>
           <w:lang w:val="uk-UA"/>
         </w:rPr>
-        <w:t>Щоб змінити властивості доданої або вже існуючої планети, треба її обрати.</w:t>
+        <w:t xml:space="preserve">Щоб змінити властивості </w:t>
+      </w:r>
+      <w:r>
+        <w:rPr>
+          <w:lang w:val="uk-UA"/>
+        </w:rPr>
+        <w:t xml:space="preserve">щойно </w:t>
+      </w:r>
+      <w:r>
+        <w:rPr>
+          <w:lang w:val="uk-UA"/>
+        </w:rPr>
+        <w:t>доданої або вже існуючої планети, треба її обрати.</w:t>
       </w:r>
       <w:r>
         <w:rPr>
@@ -572,7 +596,13 @@
         <w:rPr>
           <w:lang w:val="uk-UA"/>
         </w:rPr>
-        <w:t xml:space="preserve">Для обраної планети відкривається панель </w:t>
+        <w:t>Після того</w:t>
+      </w:r>
+      <w:r>
+        <w:rPr>
+          <w:lang w:val="uk-UA"/>
+        </w:rPr>
+        <w:t xml:space="preserve"> відкриється панель </w:t>
       </w:r>
       <w:r>
         <w:rPr>
@@ -583,6 +613,131 @@
     </w:p>
     <w:p>
       <w:pPr>
+        <w:pStyle w:val="a6"/>
+        <w:rPr>
+          <w:lang w:val="uk-UA"/>
+        </w:rPr>
+      </w:pPr>
+      <w:r>
+        <w:rPr>
+          <w:lang w:val="uk-UA"/>
+        </w:rPr>
+        <w:t>Параметрами планети є:</w:t>
+      </w:r>
+      <w:r>
+        <w:rPr>
+          <w:lang w:val="uk-UA"/>
+        </w:rPr>
+        <w:t xml:space="preserve"> назва (поле </w:t>
+      </w:r>
+      <w:r>
+        <w:t>Name</w:t>
+      </w:r>
+      <w:r>
+        <w:rPr>
+          <w:lang w:val="uk-UA"/>
+        </w:rPr>
+        <w:t>)</w:t>
+      </w:r>
+      <w:r>
+        <w:rPr>
+          <w:lang w:val="uk-UA"/>
+        </w:rPr>
+        <w:t xml:space="preserve">, </w:t>
+      </w:r>
+      <w:r>
+        <w:rPr>
+          <w:lang w:val="uk-UA"/>
+        </w:rPr>
+        <w:t>маса (поле</w:t>
+      </w:r>
+      <w:r>
+        <w:t>Massa</w:t>
+      </w:r>
+      <w:r>
+        <w:rPr>
+          <w:lang w:val="uk-UA"/>
+        </w:rPr>
+        <w:t xml:space="preserve">), радіус (поле </w:t>
+      </w:r>
+      <w:r>
+        <w:t>Radius</w:t>
+      </w:r>
+      <w:r>
+        <w:rPr>
+          <w:lang w:val="uk-UA"/>
+        </w:rPr>
+        <w:t xml:space="preserve">), (колір (поле </w:t>
+      </w:r>
+      <w:r>
+        <w:t>Color</w:t>
+      </w:r>
+      <w:r>
+        <w:rPr>
+          <w:lang w:val="uk-UA"/>
+        </w:rPr>
+        <w:t xml:space="preserve">), положення (поля </w:t>
+      </w:r>
+      <w:r>
+        <w:t>X</w:t>
+      </w:r>
+      <w:r>
+        <w:rPr>
+          <w:lang w:val="uk-UA"/>
+        </w:rPr>
+        <w:t xml:space="preserve"> і</w:t>
+      </w:r>
+      <w:r>
+        <w:rPr>
+          <w:lang w:val="uk-UA"/>
+        </w:rPr>
+        <w:t xml:space="preserve"> </w:t>
+      </w:r>
+      <w:r>
+        <w:t>Y</w:t>
+      </w:r>
+      <w:r>
+        <w:rPr>
+          <w:lang w:val="uk-UA"/>
+        </w:rPr>
+        <w:t xml:space="preserve">), швидкість (поля </w:t>
+      </w:r>
+      <w:r>
+        <w:t>Vx</w:t>
+      </w:r>
+      <w:r>
+        <w:rPr>
+          <w:lang w:val="uk-UA"/>
+        </w:rPr>
+        <w:t xml:space="preserve"> і</w:t>
+      </w:r>
+      <w:r>
+        <w:rPr>
+          <w:lang w:val="uk-UA"/>
+        </w:rPr>
+        <w:t xml:space="preserve"> </w:t>
+      </w:r>
+      <w:proofErr w:type="spellStart"/>
+      <w:r>
+        <w:t>Vy</w:t>
+      </w:r>
+      <w:proofErr w:type="spellEnd"/>
+      <w:r>
+        <w:rPr>
+          <w:lang w:val="uk-UA"/>
+        </w:rPr>
+        <w:t>).</w:t>
+      </w:r>
+    </w:p>
+    <w:p>
+      <w:pPr>
+        <w:rPr>
+          <w:lang w:val="uk-UA"/>
+        </w:rPr>
+      </w:pPr>
+    </w:p>
+    <w:p>
+      <w:pPr>
         <w:pStyle w:val="2"/>
         <w:rPr>
           <w:lang w:val="uk-UA"/>
@@ -592,7 +747,32 @@
         <w:rPr>
           <w:lang w:val="uk-UA"/>
         </w:rPr>
-        <w:t>Додавання ракет</w:t>
+        <w:t>Р</w:t>
+      </w:r>
+      <w:r>
+        <w:rPr>
+          <w:lang w:val="uk-UA"/>
+        </w:rPr>
+        <w:t>акет</w:t>
+      </w:r>
+      <w:r>
+        <w:rPr>
+          <w:lang w:val="uk-UA"/>
+        </w:rPr>
+        <w:t>и</w:t>
+      </w:r>
+    </w:p>
+    <w:p>
+      <w:pPr>
+        <w:rPr>
+          <w:lang w:val="uk-UA"/>
+        </w:rPr>
+      </w:pPr>
+      <w:r>
+        <w:rPr>
+          <w:lang w:val="uk-UA"/>
+        </w:rPr>
+        <w:t>Ракета є космічним тілом малої маси і розміру. Ракета стартує з планети, отримує миттєвий імпульс під час старту і далі рухається по балістичній траєкторії без можливості її корекції. Відносно ракет діють два припущення: 1) траєкторія ракети починається з центру материнської планети, 2) тяжіння материнської планети ніяк не впливає на ракету.</w:t>
       </w:r>
     </w:p>
     <w:p>
@@ -701,7 +881,28 @@
         <w:rPr>
           <w:lang w:val="uk-UA"/>
         </w:rPr>
-        <w:t xml:space="preserve"> швидкість ракети і </w:t>
+        <w:t xml:space="preserve"> швидкість ракети </w:t>
+      </w:r>
+      <w:r>
+        <w:rPr>
+          <w:lang w:val="uk-UA"/>
+        </w:rPr>
+        <w:t xml:space="preserve">(поле </w:t>
+      </w:r>
+      <w:r>
+        <w:t>Velo</w:t>
+      </w:r>
+      <w:r>
+        <w:rPr>
+          <w:lang w:val="uk-UA"/>
+        </w:rPr>
+        <w:t xml:space="preserve">) </w:t>
+      </w:r>
+      <w:r>
+        <w:rPr>
+          <w:lang w:val="uk-UA"/>
+        </w:rPr>
+        <w:t xml:space="preserve">і </w:t>
       </w:r>
       <w:r>
         <w:rPr>
@@ -713,7 +914,34 @@
         <w:rPr>
           <w:lang w:val="uk-UA"/>
         </w:rPr>
-        <w:t xml:space="preserve"> старту. Треба задати параметри і натиснути кнопку </w:t>
+        <w:t xml:space="preserve"> старту</w:t>
+      </w:r>
+      <w:r>
+        <w:rPr>
+          <w:lang w:val="uk-UA"/>
+        </w:rPr>
+        <w:t xml:space="preserve"> </w:t>
+      </w:r>
+      <w:r>
+        <w:rPr>
+          <w:lang w:val="uk-UA"/>
+        </w:rPr>
+        <w:t xml:space="preserve">(поле </w:t>
+      </w:r>
+      <w:r>
+        <w:t>Delay</w:t>
+      </w:r>
+      <w:r>
+        <w:rPr>
+          <w:lang w:val="uk-UA"/>
+        </w:rPr>
+        <w:t>)</w:t>
+      </w:r>
+      <w:r>
+        <w:rPr>
+          <w:lang w:val="uk-UA"/>
+        </w:rPr>
+        <w:t xml:space="preserve">. Треба задати параметри і натиснути кнопку </w:t>
       </w:r>
       <w:r>
         <w:rPr>
@@ -835,7 +1063,19 @@
         <w:rPr>
           <w:lang w:val="uk-UA"/>
         </w:rPr>
-        <w:t>зоставити</w:t>
+        <w:t>з</w:t>
+      </w:r>
+      <w:r>
+        <w:rPr>
+          <w:lang w:val="uk-UA"/>
+        </w:rPr>
+        <w:t>алиш</w:t>
+      </w:r>
+      <w:r>
+        <w:rPr>
+          <w:lang w:val="uk-UA"/>
+        </w:rPr>
+        <w:t>ити</w:t>
       </w:r>
       <w:r>
         <w:rPr>
@@ -855,26 +1095,311 @@
         <w:rPr>
           <w:lang w:val="uk-UA"/>
         </w:rPr>
+        <w:t>Т</w:t>
+      </w:r>
+      <w:r>
+        <w:rPr>
+          <w:lang w:val="uk-UA"/>
+        </w:rPr>
+        <w:t>уманност</w:t>
+      </w:r>
+      <w:r>
+        <w:rPr>
+          <w:lang w:val="uk-UA"/>
+        </w:rPr>
+        <w:t>і</w:t>
+      </w:r>
+    </w:p>
+    <w:p>
+      <w:pPr>
+        <w:rPr>
+          <w:lang w:val="uk-UA"/>
+        </w:rPr>
+      </w:pPr>
+      <w:r>
+        <w:rPr>
+          <w:lang w:val="uk-UA"/>
+        </w:rPr>
+        <w:t>Туманність створюється з обраної планети</w:t>
+      </w:r>
+      <w:r>
+        <w:rPr>
+          <w:lang w:val="uk-UA"/>
+        </w:rPr>
+        <w:t xml:space="preserve"> –</w:t>
+      </w:r>
+      <w:r>
+        <w:rPr>
+          <w:lang w:val="uk-UA"/>
+        </w:rPr>
+        <w:t xml:space="preserve"> планета зникає, на її місці з'являється туманність</w:t>
+      </w:r>
+      <w:r>
+        <w:rPr>
+          <w:lang w:val="uk-UA"/>
+        </w:rPr>
+        <w:t xml:space="preserve">. </w:t>
+      </w:r>
+      <w:r>
+        <w:rPr>
+          <w:lang w:val="uk-UA"/>
+        </w:rPr>
+        <w:t>Планета поділяється на част</w:t>
+      </w:r>
+      <w:r>
+        <w:rPr>
+          <w:lang w:val="uk-UA"/>
+        </w:rPr>
+        <w:t>ки</w:t>
+      </w:r>
+      <w:r>
+        <w:rPr>
+          <w:lang w:val="uk-UA"/>
+        </w:rPr>
+        <w:t>, які розташовуються в площині кола певного радіуса.</w:t>
+      </w:r>
+      <w:r>
+        <w:rPr>
+          <w:lang w:val="uk-UA"/>
+        </w:rPr>
+        <w:t xml:space="preserve"> </w:t>
+      </w:r>
+      <w:r>
+        <w:rPr>
+          <w:lang w:val="uk-UA"/>
+        </w:rPr>
+        <w:t xml:space="preserve">Кількість </w:t>
+      </w:r>
+      <w:r>
+        <w:rPr>
+          <w:lang w:val="uk-UA"/>
+        </w:rPr>
+        <w:t xml:space="preserve">і розподіл </w:t>
+      </w:r>
+      <w:r>
+        <w:rPr>
+          <w:lang w:val="uk-UA"/>
+        </w:rPr>
+        <w:t>част</w:t>
+      </w:r>
+      <w:r>
+        <w:rPr>
+          <w:lang w:val="uk-UA"/>
+        </w:rPr>
+        <w:t>ок</w:t>
+      </w:r>
+      <w:r>
+        <w:rPr>
+          <w:lang w:val="uk-UA"/>
+        </w:rPr>
+        <w:t xml:space="preserve"> і радіус кола є </w:t>
+      </w:r>
+      <w:r>
+        <w:rPr>
+          <w:lang w:val="uk-UA"/>
+        </w:rPr>
+        <w:t>властивостями</w:t>
+      </w:r>
+      <w:r>
+        <w:rPr>
+          <w:lang w:val="uk-UA"/>
+        </w:rPr>
+        <w:t xml:space="preserve"> туманності.</w:t>
+      </w:r>
+    </w:p>
+    <w:p>
+      <w:pPr>
+        <w:rPr>
+          <w:lang w:val="uk-UA"/>
+        </w:rPr>
+      </w:pPr>
+      <w:r>
+        <w:rPr>
+          <w:lang w:val="uk-UA"/>
+        </w:rPr>
+        <w:t xml:space="preserve">Розподіл часток </w:t>
+      </w:r>
+      <w:r>
+        <w:rPr>
+          <w:lang w:val="uk-UA"/>
+        </w:rPr>
+        <w:t>може бути</w:t>
+      </w:r>
+      <w:r>
+        <w:rPr>
+          <w:lang w:val="uk-UA"/>
+        </w:rPr>
+        <w:t xml:space="preserve">: </w:t>
+      </w:r>
+      <w:r>
+        <w:rPr>
+          <w:lang w:val="uk-UA"/>
+        </w:rPr>
+        <w:t xml:space="preserve"> </w:t>
+      </w:r>
+      <w:r>
+        <w:rPr>
+          <w:lang w:val="uk-UA"/>
+        </w:rPr>
+        <w:t xml:space="preserve">1) </w:t>
+      </w:r>
+      <w:r>
+        <w:rPr>
+          <w:lang w:val="uk-UA"/>
+        </w:rPr>
+        <w:t>рівномірни</w:t>
+      </w:r>
+      <w:r>
+        <w:rPr>
+          <w:lang w:val="uk-UA"/>
+        </w:rPr>
+        <w:t>м</w:t>
+      </w:r>
+      <w:r>
+        <w:rPr>
+          <w:lang w:val="uk-UA"/>
+        </w:rPr>
+        <w:t xml:space="preserve"> вздовж радіусів і по куту напряму</w:t>
+      </w:r>
+      <w:r>
+        <w:rPr>
+          <w:lang w:val="uk-UA"/>
+        </w:rPr>
+        <w:t>, 2) рівномірним по площі туманності</w:t>
+      </w:r>
+      <w:r>
+        <w:rPr>
+          <w:lang w:val="uk-UA"/>
+        </w:rPr>
+        <w:t>.</w:t>
+      </w:r>
+      <w:r>
+        <w:rPr>
+          <w:lang w:val="uk-UA"/>
+        </w:rPr>
+        <w:t xml:space="preserve"> </w:t>
+      </w:r>
+      <w:r>
+        <w:rPr>
+          <w:lang w:val="uk-UA"/>
+        </w:rPr>
+        <w:t>Част</w:t>
+      </w:r>
+      <w:r>
+        <w:rPr>
+          <w:lang w:val="uk-UA"/>
+        </w:rPr>
+        <w:t>к</w:t>
+      </w:r>
+      <w:r>
+        <w:rPr>
+          <w:lang w:val="uk-UA"/>
+        </w:rPr>
+        <w:t>и отримують первинну швидкість обертання навколо центра мас туманності</w:t>
+      </w:r>
+      <w:r>
+        <w:rPr>
+          <w:lang w:val="uk-UA"/>
+        </w:rPr>
+        <w:t>.</w:t>
+      </w:r>
+      <w:r>
+        <w:rPr>
+          <w:lang w:val="uk-UA"/>
+        </w:rPr>
+        <w:t xml:space="preserve"> </w:t>
+      </w:r>
+      <w:r>
+        <w:rPr>
+          <w:lang w:val="uk-UA"/>
+        </w:rPr>
+        <w:t>Обертання</w:t>
+      </w:r>
+      <w:r>
+        <w:rPr>
+          <w:lang w:val="uk-UA"/>
+        </w:rPr>
+        <w:t xml:space="preserve"> запобіг</w:t>
+      </w:r>
+      <w:r>
+        <w:rPr>
+          <w:lang w:val="uk-UA"/>
+        </w:rPr>
+        <w:t>ає</w:t>
+      </w:r>
+      <w:r>
+        <w:rPr>
+          <w:lang w:val="uk-UA"/>
+        </w:rPr>
+        <w:t xml:space="preserve"> </w:t>
+      </w:r>
+      <w:r>
+        <w:rPr>
+          <w:lang w:val="uk-UA"/>
+        </w:rPr>
+        <w:t xml:space="preserve">надто </w:t>
+      </w:r>
+      <w:r>
+        <w:rPr>
+          <w:lang w:val="uk-UA"/>
+        </w:rPr>
+        <w:t>швидкому з</w:t>
+      </w:r>
+      <w:r>
+        <w:rPr>
+          <w:lang w:val="uk-UA"/>
+        </w:rPr>
+        <w:t>литт</w:t>
+      </w:r>
+      <w:r>
+        <w:rPr>
+          <w:lang w:val="uk-UA"/>
+        </w:rPr>
+        <w:t>ю част</w:t>
+      </w:r>
+      <w:r>
+        <w:rPr>
+          <w:lang w:val="uk-UA"/>
+        </w:rPr>
+        <w:t>ок</w:t>
+      </w:r>
+      <w:r>
+        <w:rPr>
+          <w:lang w:val="uk-UA"/>
+        </w:rPr>
+        <w:t xml:space="preserve"> під впливом тяжіння</w:t>
+      </w:r>
+      <w:r>
+        <w:rPr>
+          <w:lang w:val="uk-UA"/>
+        </w:rPr>
+        <w:t>. Фактор обертання визначає, яка доля часток буде обертатися проти часової стрілки.</w:t>
+      </w:r>
+    </w:p>
+    <w:p>
+      <w:r>
+        <w:rPr>
+          <w:lang w:val="uk-UA"/>
+        </w:rPr>
         <w:t>Додавання туманностей</w:t>
       </w:r>
-    </w:p>
-    <w:p>
-      <w:pPr>
-        <w:rPr>
-          <w:lang w:val="uk-UA"/>
-        </w:rPr>
-      </w:pPr>
-      <w:r>
-        <w:rPr>
-          <w:lang w:val="uk-UA"/>
-        </w:rPr>
-        <w:t>Додавання туманностей</w:t>
-      </w:r>
-      <w:r>
-        <w:rPr>
-          <w:lang w:val="uk-UA"/>
-        </w:rPr>
-        <w:t xml:space="preserve"> також потребує обраної планети, бо саме вона буде перетворена на туманність. Після натискання на кнопку </w:t>
+      <w:r>
+        <w:rPr>
+          <w:lang w:val="uk-UA"/>
+        </w:rPr>
+        <w:t xml:space="preserve"> також потребує обран</w:t>
+      </w:r>
+      <w:r>
+        <w:rPr>
+          <w:lang w:val="uk-UA"/>
+        </w:rPr>
+        <w:t>ня</w:t>
+      </w:r>
+      <w:r>
+        <w:rPr>
+          <w:lang w:val="uk-UA"/>
+        </w:rPr>
+        <w:t xml:space="preserve"> планети, бо саме вона буде перетворена на туманність. Після натискання на кнопку </w:t>
       </w:r>
       <w:r>
         <w:rPr>
@@ -913,13 +1438,25 @@
         <w:rPr>
           <w:lang w:val="uk-UA"/>
         </w:rPr>
-        <w:t>майбутньої туманності, треба їх задати і натиснути на кнопку</w:t>
-      </w:r>
-      <w:r>
-        <w:rPr>
-          <w:lang w:val="uk-UA"/>
-        </w:rPr>
-        <w:t xml:space="preserve"> “</w:t>
+        <w:t>майбутньої туманності</w:t>
+      </w:r>
+      <w:r>
+        <w:rPr>
+          <w:lang w:val="uk-UA"/>
+        </w:rPr>
+        <w:t xml:space="preserve">. </w:t>
+      </w:r>
+      <w:r>
+        <w:rPr>
+          <w:lang w:val="uk-UA"/>
+        </w:rPr>
+        <w:t xml:space="preserve">Треба задати параметри і натиснути кнопку </w:t>
+      </w:r>
+      <w:r>
+        <w:rPr>
+          <w:lang w:val="uk-UA"/>
+        </w:rPr>
+        <w:t>“</w:t>
       </w:r>
       <w:r>
         <w:t>OK</w:t>
@@ -928,38 +1465,146 @@
         <w:rPr>
           <w:lang w:val="uk-UA"/>
         </w:rPr>
-        <w:t xml:space="preserve">”. </w:t>
-      </w:r>
-    </w:p>
-    <w:p>
-      <w:pPr>
-        <w:rPr>
-          <w:lang w:val="uk-UA"/>
-        </w:rPr>
-      </w:pPr>
-      <w:r>
-        <w:rPr>
-          <w:lang w:val="uk-UA"/>
-        </w:rPr>
-        <w:t xml:space="preserve">Перетворена планети на туманність так саме </w:t>
-      </w:r>
-      <w:r>
-        <w:rPr>
-          <w:lang w:val="uk-UA"/>
-        </w:rPr>
-        <w:t>можливе</w:t>
-      </w:r>
-      <w:r>
-        <w:rPr>
-          <w:lang w:val="uk-UA"/>
-        </w:rPr>
-        <w:t xml:space="preserve"> із затримкою, як і старт ракети</w:t>
-      </w:r>
-      <w:r>
-        <w:rPr>
-          <w:lang w:val="uk-UA"/>
-        </w:rPr>
-        <w:t>.</w:t>
+        <w:t>”.</w:t>
+      </w:r>
+      <w:r>
+        <w:rPr>
+          <w:lang w:val="uk-UA"/>
+        </w:rPr>
+        <w:t xml:space="preserve"> Перетворена планети на туманність так саме можливе із затримкою, як і старт ракети.</w:t>
+      </w:r>
+    </w:p>
+    <w:p>
+      <w:pPr>
+        <w:pStyle w:val="a6"/>
+        <w:rPr>
+          <w:lang w:val="uk-UA"/>
+        </w:rPr>
+      </w:pPr>
+      <w:r>
+        <w:rPr>
+          <w:lang w:val="uk-UA"/>
+        </w:rPr>
+        <w:t>Параметри туманності</w:t>
+      </w:r>
+      <w:r>
+        <w:rPr>
+          <w:lang w:val="uk-UA"/>
+        </w:rPr>
+        <w:t xml:space="preserve">: </w:t>
+      </w:r>
+      <w:r>
+        <w:rPr>
+          <w:lang w:val="uk-UA"/>
+        </w:rPr>
+        <w:t xml:space="preserve">кількість часток (поле </w:t>
+      </w:r>
+      <w:r>
+        <w:t>Count</w:t>
+      </w:r>
+      <w:r>
+        <w:rPr>
+          <w:lang w:val="uk-UA"/>
+        </w:rPr>
+        <w:t>), радіус кола туманності</w:t>
+      </w:r>
+      <w:r>
+        <w:rPr>
+          <w:lang w:val="uk-UA"/>
+        </w:rPr>
+        <w:t xml:space="preserve"> (поле </w:t>
+      </w:r>
+      <w:r>
+        <w:t>Size</w:t>
+      </w:r>
+      <w:r>
+        <w:rPr>
+          <w:lang w:val="uk-UA"/>
+        </w:rPr>
+        <w:t>)</w:t>
+      </w:r>
+      <w:r>
+        <w:rPr>
+          <w:lang w:val="uk-UA"/>
+        </w:rPr>
+        <w:t>, фактор обертання</w:t>
+      </w:r>
+      <w:r>
+        <w:rPr>
+          <w:lang w:val="uk-UA"/>
+        </w:rPr>
+        <w:t xml:space="preserve"> (поле </w:t>
+      </w:r>
+      <w:proofErr w:type="spellStart"/>
+      <w:r>
+        <w:rPr>
+          <w:lang w:val="uk-UA"/>
+        </w:rPr>
+        <w:t>К</w:t>
+      </w:r>
+      <w:r>
+        <w:rPr>
+          <w:rFonts w:cstheme="minorHAnsi"/>
+          <w:lang w:val="uk-UA"/>
+        </w:rPr>
+        <w:t>ω</w:t>
+      </w:r>
+      <w:proofErr w:type="spellEnd"/>
+      <w:r>
+        <w:rPr>
+          <w:lang w:val="uk-UA"/>
+        </w:rPr>
+        <w:t>)</w:t>
+      </w:r>
+      <w:r>
+        <w:rPr>
+          <w:lang w:val="uk-UA"/>
+        </w:rPr>
+        <w:t>, розподіл часток</w:t>
+      </w:r>
+      <w:r>
+        <w:rPr>
+          <w:lang w:val="uk-UA"/>
+        </w:rPr>
+        <w:t xml:space="preserve"> (поле </w:t>
+      </w:r>
+      <w:proofErr w:type="spellStart"/>
+      <w:r>
+        <w:t>Distr</w:t>
+      </w:r>
+      <w:proofErr w:type="spellEnd"/>
+      <w:r>
+        <w:rPr>
+          <w:lang w:val="uk-UA"/>
+        </w:rPr>
+        <w:t>)</w:t>
+      </w:r>
+      <w:r>
+        <w:rPr>
+          <w:lang w:val="uk-UA"/>
+        </w:rPr>
+        <w:t>, затримка</w:t>
+      </w:r>
+      <w:r>
+        <w:rPr>
+          <w:lang w:val="uk-UA"/>
+        </w:rPr>
+        <w:t xml:space="preserve"> (поле </w:t>
+      </w:r>
+      <w:r>
+        <w:t>Delay</w:t>
+      </w:r>
+      <w:r>
+        <w:rPr>
+          <w:lang w:val="uk-UA"/>
+        </w:rPr>
+        <w:t>)</w:t>
+      </w:r>
+      <w:r>
+        <w:rPr>
+          <w:lang w:val="uk-UA"/>
+        </w:rPr>
+        <w:t xml:space="preserve">. </w:t>
       </w:r>
     </w:p>
     <w:p>
@@ -1043,7 +1688,7 @@
         <w:rPr>
           <w:lang w:val="uk-UA"/>
         </w:rPr>
-        <w:t xml:space="preserve"> вводу в самому низу сторінки.</w:t>
+        <w:t xml:space="preserve"> вводу внизу сторінки.</w:t>
       </w:r>
       <w:r>
         <w:rPr>
@@ -1062,6 +1707,7 @@
         <w:rPr>
           <w:lang w:val="uk-UA"/>
         </w:rPr>
+        <w:lastRenderedPageBreak/>
         <w:t xml:space="preserve">Малюнок для кнопки завдання розміщується на локальному комп’ютері або в мережі. </w:t>
       </w:r>
     </w:p>
@@ -1317,478 +1963,6 @@
         </w:rPr>
         <w:t xml:space="preserve"> = 1.</w:t>
       </w:r>
-    </w:p>
-    <w:p>
-      <w:pPr>
-        <w:pStyle w:val="2"/>
-        <w:rPr>
-          <w:lang w:val="uk-UA"/>
-        </w:rPr>
-      </w:pPr>
-      <w:r>
-        <w:rPr>
-          <w:lang w:val="uk-UA"/>
-        </w:rPr>
-        <w:lastRenderedPageBreak/>
-        <w:br/>
-      </w:r>
-      <w:r>
-        <w:rPr>
-          <w:lang w:val="uk-UA"/>
-        </w:rPr>
-        <w:t>Планети</w:t>
-      </w:r>
-    </w:p>
-    <w:p>
-      <w:pPr>
-        <w:rPr>
-          <w:lang w:val="uk-UA"/>
-        </w:rPr>
-      </w:pPr>
-      <w:r>
-        <w:rPr>
-          <w:lang w:val="uk-UA"/>
-        </w:rPr>
-        <w:t xml:space="preserve">Основні властивості планети це маса, розмір, положення і швидкість. </w:t>
-      </w:r>
-      <w:r>
-        <w:rPr>
-          <w:lang w:val="uk-UA"/>
-        </w:rPr>
-        <w:t>П</w:t>
-      </w:r>
-      <w:r>
-        <w:rPr>
-          <w:lang w:val="uk-UA"/>
-        </w:rPr>
-        <w:t xml:space="preserve">оложення і швидкість задаються двома компонентами. Планета має </w:t>
-      </w:r>
-      <w:r>
-        <w:rPr>
-          <w:lang w:val="uk-UA"/>
-        </w:rPr>
-        <w:t>вигляд</w:t>
-      </w:r>
-      <w:r>
-        <w:rPr>
-          <w:lang w:val="uk-UA"/>
-        </w:rPr>
-        <w:t xml:space="preserve"> кола, тому розмір планети задається радіусом кола. Для ідентифікації планета слугує її  унікальне ім’я. Для відображення планети є додаткові властивості - колір і траєкторія</w:t>
-      </w:r>
-      <w:r>
-        <w:rPr>
-          <w:lang w:val="uk-UA"/>
-        </w:rPr>
-        <w:t>.</w:t>
-      </w:r>
-    </w:p>
-    <w:p>
-      <w:pPr>
-        <w:pStyle w:val="a6"/>
-      </w:pPr>
-      <w:r>
-        <w:rPr>
-          <w:lang w:val="uk-UA"/>
-        </w:rPr>
-        <w:t>Параметрами планети є:</w:t>
-      </w:r>
-    </w:p>
-    <w:p>
-      <w:pPr>
-        <w:pStyle w:val="a6"/>
-      </w:pPr>
-      <w:r>
-        <w:t>Name</w:t>
-      </w:r>
-    </w:p>
-    <w:p>
-      <w:pPr>
-        <w:pStyle w:val="a6"/>
-      </w:pPr>
-      <w:r>
-        <w:t>Massa</w:t>
-      </w:r>
-    </w:p>
-    <w:p>
-      <w:pPr>
-        <w:pStyle w:val="a6"/>
-      </w:pPr>
-      <w:r>
-        <w:t>Radius</w:t>
-      </w:r>
-    </w:p>
-    <w:p>
-      <w:pPr>
-        <w:pStyle w:val="a6"/>
-      </w:pPr>
-      <w:r>
-        <w:t>Color</w:t>
-      </w:r>
-    </w:p>
-    <w:p>
-      <w:pPr>
-        <w:pStyle w:val="a6"/>
-      </w:pPr>
-      <w:r>
-        <w:t>X, Y</w:t>
-      </w:r>
-    </w:p>
-    <w:p>
-      <w:pPr>
-        <w:pStyle w:val="a6"/>
-      </w:pPr>
-      <w:r>
-        <w:t xml:space="preserve">Vx, </w:t>
-      </w:r>
-      <w:proofErr w:type="spellStart"/>
-      <w:r>
-        <w:t>Vy</w:t>
-      </w:r>
-      <w:proofErr w:type="spellEnd"/>
-    </w:p>
-    <w:p>
-      <w:pPr>
-        <w:rPr>
-          <w:lang w:val="uk-UA"/>
-        </w:rPr>
-      </w:pPr>
-    </w:p>
-    <w:p>
-      <w:pPr>
-        <w:pStyle w:val="2"/>
-        <w:rPr>
-          <w:lang w:val="uk-UA"/>
-        </w:rPr>
-      </w:pPr>
-      <w:r>
-        <w:rPr>
-          <w:lang w:val="uk-UA"/>
-        </w:rPr>
-        <w:t>Ракети</w:t>
-      </w:r>
-    </w:p>
-    <w:p>
-      <w:r>
-        <w:rPr>
-          <w:lang w:val="uk-UA"/>
-        </w:rPr>
-        <w:t>Ракета є космічним тілом малої маси і розміру. Ракета стартує з планети, отримує миттєвий імпульс під час старту і далі рухається по балістичній траєкторії без можливості її корекції. Відносно ракет діють два припущення: 1) траєкторія ракети починається з центру материнської планети, 2) тяжіння материнської планети ніяк не впливає на ракету. Такі припущення суттєво спрощують розрахунки</w:t>
-      </w:r>
-      <w:r>
-        <w:rPr>
-          <w:lang w:val="uk-UA"/>
-        </w:rPr>
-        <w:t xml:space="preserve"> при вирішенні завдань</w:t>
-      </w:r>
-      <w:r>
-        <w:rPr>
-          <w:lang w:val="uk-UA"/>
-        </w:rPr>
-        <w:t>.</w:t>
-      </w:r>
-    </w:p>
-    <w:p>
-      <w:pPr>
-        <w:pStyle w:val="a6"/>
-      </w:pPr>
-      <w:r>
-        <w:rPr>
-          <w:lang w:val="uk-UA"/>
-        </w:rPr>
-        <w:t>Додатковими параметрами</w:t>
-      </w:r>
-      <w:r>
-        <w:rPr>
-          <w:lang w:val="uk-UA"/>
-        </w:rPr>
-        <w:t xml:space="preserve"> рак</w:t>
-      </w:r>
-      <w:r>
-        <w:rPr>
-          <w:lang w:val="uk-UA"/>
-        </w:rPr>
-        <w:t>ети є:</w:t>
-      </w:r>
-    </w:p>
-    <w:p>
-      <w:pPr>
-        <w:pStyle w:val="a6"/>
-      </w:pPr>
-      <w:r>
-        <w:t>Velo</w:t>
-      </w:r>
-    </w:p>
-    <w:p>
-      <w:pPr>
-        <w:pStyle w:val="a6"/>
-      </w:pPr>
-      <w:r>
-        <w:t>Delay</w:t>
-      </w:r>
-    </w:p>
-    <w:p/>
-    <w:p>
-      <w:pPr>
-        <w:pStyle w:val="2"/>
-        <w:rPr>
-          <w:lang w:val="uk-UA"/>
-        </w:rPr>
-      </w:pPr>
-      <w:r>
-        <w:rPr>
-          <w:lang w:val="uk-UA"/>
-        </w:rPr>
-        <w:t>Туманності</w:t>
-      </w:r>
-    </w:p>
-    <w:p>
-      <w:pPr>
-        <w:rPr>
-          <w:lang w:val="uk-UA"/>
-        </w:rPr>
-      </w:pPr>
-      <w:r>
-        <w:rPr>
-          <w:lang w:val="uk-UA"/>
-        </w:rPr>
-        <w:t>Туманність створюється з обраної планети</w:t>
-      </w:r>
-      <w:r>
-        <w:rPr>
-          <w:lang w:val="uk-UA"/>
-        </w:rPr>
-        <w:t xml:space="preserve"> –</w:t>
-      </w:r>
-      <w:r>
-        <w:rPr>
-          <w:lang w:val="uk-UA"/>
-        </w:rPr>
-        <w:t xml:space="preserve"> планета зникає, на її місці з'являється туманність</w:t>
-      </w:r>
-      <w:r>
-        <w:rPr>
-          <w:lang w:val="uk-UA"/>
-        </w:rPr>
-        <w:t xml:space="preserve">. </w:t>
-      </w:r>
-      <w:r>
-        <w:rPr>
-          <w:lang w:val="uk-UA"/>
-        </w:rPr>
-        <w:t xml:space="preserve">Планета поділяється на частини, які </w:t>
-      </w:r>
-      <w:r>
-        <w:rPr>
-          <w:lang w:val="uk-UA"/>
-        </w:rPr>
-        <w:t>розташовуються</w:t>
-      </w:r>
-      <w:r>
-        <w:rPr>
-          <w:lang w:val="uk-UA"/>
-        </w:rPr>
-        <w:t xml:space="preserve"> в площині кола певного радіуса.</w:t>
-      </w:r>
-      <w:r>
-        <w:rPr>
-          <w:lang w:val="uk-UA"/>
-        </w:rPr>
-        <w:t xml:space="preserve"> </w:t>
-      </w:r>
-      <w:r>
-        <w:rPr>
-          <w:lang w:val="uk-UA"/>
-        </w:rPr>
-        <w:t>Кількість частин і радіус кола є параметрами при створенні туманності.</w:t>
-      </w:r>
-    </w:p>
-    <w:p>
-      <w:r>
-        <w:rPr>
-          <w:lang w:val="uk-UA"/>
-        </w:rPr>
-        <w:t>Розподіл часток рівномірний вздовж радіусів і по куту напряму.</w:t>
-      </w:r>
-      <w:r>
-        <w:rPr>
-          <w:lang w:val="uk-UA"/>
-        </w:rPr>
-        <w:t xml:space="preserve"> </w:t>
-      </w:r>
-      <w:r>
-        <w:rPr>
-          <w:lang w:val="uk-UA"/>
-        </w:rPr>
-        <w:t>Част</w:t>
-      </w:r>
-      <w:r>
-        <w:rPr>
-          <w:lang w:val="uk-UA"/>
-        </w:rPr>
-        <w:t>к</w:t>
-      </w:r>
-      <w:r>
-        <w:rPr>
-          <w:lang w:val="uk-UA"/>
-        </w:rPr>
-        <w:t>и отримують первинну швидкість обертання навколо центра мас туманності</w:t>
-      </w:r>
-      <w:r>
-        <w:rPr>
-          <w:lang w:val="uk-UA"/>
-        </w:rPr>
-        <w:t>.</w:t>
-      </w:r>
-      <w:r>
-        <w:rPr>
-          <w:lang w:val="uk-UA"/>
-        </w:rPr>
-        <w:t xml:space="preserve"> </w:t>
-      </w:r>
-      <w:r>
-        <w:rPr>
-          <w:lang w:val="uk-UA"/>
-        </w:rPr>
-        <w:t>Обертання</w:t>
-      </w:r>
-      <w:r>
-        <w:rPr>
-          <w:lang w:val="uk-UA"/>
-        </w:rPr>
-        <w:t xml:space="preserve"> запобіг</w:t>
-      </w:r>
-      <w:r>
-        <w:rPr>
-          <w:lang w:val="uk-UA"/>
-        </w:rPr>
-        <w:t>ає</w:t>
-      </w:r>
-      <w:r>
-        <w:rPr>
-          <w:lang w:val="uk-UA"/>
-        </w:rPr>
-        <w:t xml:space="preserve"> </w:t>
-      </w:r>
-      <w:r>
-        <w:rPr>
-          <w:lang w:val="uk-UA"/>
-        </w:rPr>
-        <w:t xml:space="preserve">надто </w:t>
-      </w:r>
-      <w:r>
-        <w:rPr>
-          <w:lang w:val="uk-UA"/>
-        </w:rPr>
-        <w:t>швидкому з</w:t>
-      </w:r>
-      <w:r>
-        <w:rPr>
-          <w:lang w:val="uk-UA"/>
-        </w:rPr>
-        <w:t>литт</w:t>
-      </w:r>
-      <w:r>
-        <w:rPr>
-          <w:lang w:val="uk-UA"/>
-        </w:rPr>
-        <w:t>ю част</w:t>
-      </w:r>
-      <w:r>
-        <w:rPr>
-          <w:lang w:val="uk-UA"/>
-        </w:rPr>
-        <w:t>ок</w:t>
-      </w:r>
-      <w:r>
-        <w:rPr>
-          <w:lang w:val="uk-UA"/>
-        </w:rPr>
-        <w:t xml:space="preserve"> під впливом тяжіння.</w:t>
-      </w:r>
-    </w:p>
-    <w:p>
-      <w:pPr>
-        <w:pStyle w:val="a6"/>
-      </w:pPr>
-      <w:r>
-        <w:rPr>
-          <w:lang w:val="uk-UA"/>
-        </w:rPr>
-        <w:t>Додатковими п</w:t>
-      </w:r>
-      <w:r>
-        <w:rPr>
-          <w:lang w:val="uk-UA"/>
-        </w:rPr>
-        <w:t xml:space="preserve">араметрами </w:t>
-      </w:r>
-      <w:r>
-        <w:rPr>
-          <w:lang w:val="uk-UA"/>
-        </w:rPr>
-        <w:t>туманності</w:t>
-      </w:r>
-      <w:r>
-        <w:rPr>
-          <w:lang w:val="uk-UA"/>
-        </w:rPr>
-        <w:t xml:space="preserve"> є:</w:t>
-      </w:r>
-    </w:p>
-    <w:p>
-      <w:pPr>
-        <w:pStyle w:val="a6"/>
-      </w:pPr>
-      <w:r>
-        <w:t>Count</w:t>
-      </w:r>
-    </w:p>
-    <w:p>
-      <w:pPr>
-        <w:pStyle w:val="a6"/>
-      </w:pPr>
-      <w:r>
-        <w:t>Size</w:t>
-      </w:r>
-    </w:p>
-    <w:p>
-      <w:pPr>
-        <w:pStyle w:val="a6"/>
-        <w:rPr>
-          <w:lang w:val="uk-UA"/>
-        </w:rPr>
-      </w:pPr>
-      <w:proofErr w:type="spellStart"/>
-      <w:r>
-        <w:rPr>
-          <w:lang w:val="uk-UA"/>
-        </w:rPr>
-        <w:t>К</w:t>
-      </w:r>
-      <w:r>
-        <w:rPr>
-          <w:rFonts w:cstheme="minorHAnsi"/>
-          <w:lang w:val="uk-UA"/>
-        </w:rPr>
-        <w:t>ω</w:t>
-      </w:r>
-      <w:proofErr w:type="spellEnd"/>
-    </w:p>
-    <w:p>
-      <w:pPr>
-        <w:pStyle w:val="a6"/>
-      </w:pPr>
-      <w:r>
-        <w:t>Delay</w:t>
-      </w:r>
-    </w:p>
-    <w:p/>
-    <w:p>
-      <w:pPr>
-        <w:rPr>
-          <w:lang w:val="uk-UA"/>
-        </w:rPr>
-      </w:pPr>
     </w:p>
     <w:sectPr>
       <w:pgSz w:w="12240" w:h="15840"/>
